--- a/卒業論文/2012/野口杏子/卒研中間＊概要2.docx
+++ b/卒業論文/2012/野口杏子/卒研中間＊概要2.docx
@@ -129,14 +129,70 @@
         <w:rPr>
           <w:rFonts w:ascii="Times New Roman" w:hAnsi="Times New Roman" w:hint="eastAsia"/>
         </w:rPr>
-        <w:t xml:space="preserve">　現在，ソフトウェア開発はバージョン管理を中心にして行われている．近年，市場環境の変化や競合環境の変化が激しくなっており，それに適応するスピードや品質が求められてきている．バージョン管理をしっかりと行うことで，バグの発見などが早期に確認することができるので重要になってくる．そのことから，ソフトウェア開発の教育現場でも，バージョン管理システムの導入が求められる．なぜなら開発の手順・手法を学ぶことが多いが，実際にツールを使う機会が少なく理解が乏しい状況だからである．</w:t>
-      </w:r>
-    </w:p>
-    <w:p>
+        <w:t xml:space="preserve">　現在，ソフトウェア開発はバージョン管理を中心にして行われている．</w:t>
+      </w:r>
+      <w:del w:id="0" w:author="作成者" w:date="2013-09-23T23:06:00Z">
+        <w:r>
+          <w:rPr>
+            <w:rFonts w:ascii="Times New Roman" w:hAnsi="Times New Roman" w:hint="eastAsia"/>
+          </w:rPr>
+          <w:delText>近年，</w:delText>
+        </w:r>
+      </w:del>
       <w:r>
         <w:rPr>
           <w:rFonts w:ascii="Times New Roman" w:hAnsi="Times New Roman" w:hint="eastAsia"/>
         </w:rPr>
+        <w:t>市場環境の変化や競合環境の変化が激しくなっており，それに適応するスピードや品質が求められてきている．バージョン管理をしっかりと行うことで，バグの発見などが早期に確認することができるので</w:t>
+      </w:r>
+      <w:ins w:id="1" w:author="作成者" w:date="2013-09-23T23:06:00Z">
+        <w:r>
+          <w:rPr>
+            <w:rFonts w:ascii="Times New Roman" w:hAnsi="Times New Roman" w:hint="eastAsia"/>
+          </w:rPr>
+          <w:t>、（何が？）</w:t>
+        </w:r>
+      </w:ins>
+      <w:r>
+        <w:rPr>
+          <w:rFonts w:ascii="Times New Roman" w:hAnsi="Times New Roman" w:hint="eastAsia"/>
+        </w:rPr>
+        <w:t>重要になってくる．そのことから，ソフトウェア開発の教育現場でも，バージョン管理システムの導入が求められる．なぜなら開発の手順・手法を</w:t>
+      </w:r>
+      <w:ins w:id="2" w:author="作成者" w:date="2013-09-23T23:06:00Z">
+        <w:r>
+          <w:rPr>
+            <w:rFonts w:ascii="Times New Roman" w:hAnsi="Times New Roman" w:hint="eastAsia"/>
+          </w:rPr>
+          <w:t>（誰が？）</w:t>
+        </w:r>
+      </w:ins>
+      <w:r>
+        <w:rPr>
+          <w:rFonts w:ascii="Times New Roman" w:hAnsi="Times New Roman" w:hint="eastAsia"/>
+        </w:rPr>
+        <w:t>学ぶことが多いが，実際にツールを使う機会が少なく理解が</w:t>
+      </w:r>
+      <w:ins w:id="3" w:author="作成者" w:date="2013-09-23T23:07:00Z">
+        <w:r>
+          <w:rPr>
+            <w:rFonts w:ascii="Times New Roman" w:hAnsi="Times New Roman" w:hint="eastAsia"/>
+          </w:rPr>
+          <w:t>（主語は？）</w:t>
+        </w:r>
+      </w:ins>
+      <w:r>
+        <w:rPr>
+          <w:rFonts w:ascii="Times New Roman" w:hAnsi="Times New Roman" w:hint="eastAsia"/>
+        </w:rPr>
+        <w:t>乏しい状況だからである．</w:t>
+      </w:r>
+    </w:p>
+    <w:p>
+      <w:r>
+        <w:rPr>
+          <w:rFonts w:ascii="Times New Roman" w:hAnsi="Times New Roman" w:hint="eastAsia"/>
+        </w:rPr>
         <w:t xml:space="preserve">　しかし教育現場に</w:t>
       </w:r>
       <w:r>
@@ -205,7 +261,21 @@
         <w:rPr>
           <w:rFonts w:hint="eastAsia"/>
         </w:rPr>
-        <w:t>のような一般によく使われるバージョン管理システムとは連携していないため、それらのバージョン管理システム上での学習者の学習状況を把握することはできない。そのため，把握するには</w:t>
+        <w:t>のような一般によく使われるバージョン管理システムとは連携していないため、それらのバージョン管理システム上での学習者の学習状況を把握することはできない。そのため，</w:t>
+      </w:r>
+      <w:ins w:id="4" w:author="作成者" w:date="2013-09-23T23:07:00Z">
+        <w:r>
+          <w:rPr>
+            <w:rFonts w:hint="eastAsia"/>
+          </w:rPr>
+          <w:t>（何を？）</w:t>
+        </w:r>
+      </w:ins>
+      <w:r>
+        <w:rPr>
+          <w:rFonts w:hint="eastAsia"/>
+        </w:rPr>
+        <w:t>把握するには</w:t>
       </w:r>
       <w:r>
         <w:t>LMS</w:t>
@@ -225,7 +295,21 @@
         <w:rPr>
           <w:rFonts w:hint="eastAsia"/>
         </w:rPr>
-        <w:t>のアカウントで個々に確認し，参照していかなければならないので，手間と時間がかかり利用しにくい．</w:t>
+        <w:t>のアカウントで個々に確認し，参照していかなければならないので，手間と時間がかかり</w:t>
+      </w:r>
+      <w:ins w:id="5" w:author="作成者" w:date="2013-09-23T23:07:00Z">
+        <w:r>
+          <w:rPr>
+            <w:rFonts w:hint="eastAsia"/>
+          </w:rPr>
+          <w:t>（主語は？）</w:t>
+        </w:r>
+      </w:ins>
+      <w:r>
+        <w:rPr>
+          <w:rFonts w:hint="eastAsia"/>
+        </w:rPr>
+        <w:t>利用しにくい．</w:t>
       </w:r>
     </w:p>
     <w:p>
@@ -247,6 +331,14 @@
         </w:rPr>
         <w:t>上で把握できるようなシステムの開発を目指します．</w:t>
       </w:r>
+      <w:ins w:id="6" w:author="作成者" w:date="2013-09-23T23:10:00Z">
+        <w:r>
+          <w:rPr>
+            <w:rFonts w:hint="eastAsia"/>
+          </w:rPr>
+          <w:t>（突然の「ですます」）</w:t>
+        </w:r>
+      </w:ins>
     </w:p>
     <w:p>
       <w:pPr>
@@ -321,11 +413,19 @@
       <w:pPr>
         <w:ind w:firstLineChars="100" w:firstLine="212"/>
       </w:pPr>
-      <w:r>
-        <w:rPr>
-          <w:rFonts w:hint="eastAsia"/>
-        </w:rPr>
-        <w:t>そこで本研究では、ソフトウェア開発教育にバージョン管理システムを導入し、それを利用した学習の状況を、</w:t>
+      <w:del w:id="7" w:author="作成者" w:date="2013-09-23T23:11:00Z">
+        <w:r>
+          <w:rPr>
+            <w:rFonts w:hint="eastAsia"/>
+          </w:rPr>
+          <w:delText>そこで本研究では、</w:delText>
+        </w:r>
+      </w:del>
+      <w:r>
+        <w:rPr>
+          <w:rFonts w:hint="eastAsia"/>
+        </w:rPr>
+        <w:t>ソフトウェア開発教育にバージョン管理システムを導入し、それを利用した学習の状況を、</w:t>
       </w:r>
       <w:r>
         <w:t>LMS</w:t>
@@ -345,7 +445,28 @@
         <w:rPr>
           <w:rFonts w:hint="eastAsia"/>
         </w:rPr>
-        <w:t>これにより，より細かく学生の行動を知ることができ，環境変化についていくことができると考える．</w:t>
+        <w:t>これにより，より細かく学生の行動を知ることができ，環境変化</w:t>
+      </w:r>
+      <w:ins w:id="8" w:author="作成者" w:date="2013-09-23T23:11:00Z">
+        <w:r>
+          <w:rPr>
+            <w:rFonts w:hint="eastAsia"/>
+          </w:rPr>
+          <w:t>（？）</w:t>
+        </w:r>
+      </w:ins>
+      <w:r>
+        <w:rPr>
+          <w:rFonts w:hint="eastAsia"/>
+        </w:rPr>
+        <w:t>についていくことができ</w:t>
+      </w:r>
+      <w:r>
+        <w:rPr>
+          <w:rFonts w:hint="eastAsia"/>
+        </w:rPr>
+        <w:lastRenderedPageBreak/>
+        <w:t>ると考える．</w:t>
       </w:r>
     </w:p>
     <w:p/>
@@ -360,7 +481,6 @@
         <w:rPr>
           <w:rFonts w:hint="eastAsia"/>
         </w:rPr>
-        <w:lastRenderedPageBreak/>
         <w:t>研究方法</w:t>
       </w:r>
     </w:p>
@@ -385,6 +505,11 @@
         <w:t>GitHub</w:t>
       </w:r>
       <w:proofErr w:type="spellEnd"/>
+      <w:ins w:id="9" w:author="作成者" w:date="2013-09-23T23:12:00Z">
+        <w:r>
+          <w:t>（記述の統一）</w:t>
+        </w:r>
+      </w:ins>
       <w:r>
         <w:rPr>
           <w:rFonts w:hint="eastAsia"/>
@@ -400,7 +525,35 @@
         <w:rPr>
           <w:rFonts w:hint="eastAsia"/>
         </w:rPr>
-        <w:t>のログを解析する．その後，プログラムを開発し，シュミレーションを行う．</w:t>
+        <w:t>のログを解析する．</w:t>
+      </w:r>
+      <w:ins w:id="10" w:author="作成者" w:date="2013-09-23T23:12:00Z">
+        <w:r>
+          <w:rPr>
+            <w:rFonts w:hint="eastAsia"/>
+          </w:rPr>
+          <w:t>（ここから先がよく分からない）</w:t>
+        </w:r>
+      </w:ins>
+      <w:r>
+        <w:rPr>
+          <w:rFonts w:hint="eastAsia"/>
+        </w:rPr>
+        <w:t>その後，プログラムを開発し，シュミレーション</w:t>
+      </w:r>
+      <w:ins w:id="11" w:author="作成者" w:date="2013-09-23T23:11:00Z">
+        <w:r>
+          <w:rPr>
+            <w:rFonts w:hint="eastAsia"/>
+          </w:rPr>
+          <w:t>（シミュレーション）</w:t>
+        </w:r>
+      </w:ins>
+      <w:r>
+        <w:rPr>
+          <w:rFonts w:hint="eastAsia"/>
+        </w:rPr>
+        <w:t>を行う．</w:t>
       </w:r>
     </w:p>
     <w:p/>
@@ -721,10 +874,15 @@
       <w:r>
         <w:t>[4]</w:t>
       </w:r>
-    </w:p>
-    <w:p>
-      <w:bookmarkStart w:id="0" w:name="_GoBack"/>
-      <w:bookmarkEnd w:id="0"/>
+      <w:ins w:id="12" w:author="作成者" w:date="2013-09-23T23:12:00Z">
+        <w:r>
+          <w:t>？</w:t>
+        </w:r>
+      </w:ins>
+      <w:bookmarkStart w:id="13" w:name="_GoBack"/>
+      <w:bookmarkEnd w:id="13"/>
+    </w:p>
+    <w:p>
       <w:r>
         <w:t xml:space="preserve"> </w:t>
       </w:r>

--- a/卒業論文/2012/野口杏子/卒研中間＊概要2.docx
+++ b/卒業論文/2012/野口杏子/卒研中間＊概要2.docx
@@ -150,41 +150,131 @@
           <w:rPr>
             <w:rFonts w:ascii="Times New Roman" w:hAnsi="Times New Roman" w:hint="eastAsia"/>
           </w:rPr>
-          <w:t>、（何が？）</w:t>
-        </w:r>
+          <w:t>、</w:t>
+        </w:r>
+      </w:ins>
+      <w:ins w:id="2" w:author="作成者" w:date="2013-09-24T12:56:00Z">
+        <w:r>
+          <w:rPr>
+            <w:rFonts w:ascii="Times New Roman" w:hAnsi="Times New Roman" w:hint="eastAsia"/>
+          </w:rPr>
+          <w:t>開発を行う際</w:t>
+        </w:r>
+      </w:ins>
+      <w:ins w:id="3" w:author="作成者" w:date="2013-09-24T12:57:00Z">
+        <w:r>
+          <w:rPr>
+            <w:rFonts w:ascii="Times New Roman" w:hAnsi="Times New Roman" w:hint="eastAsia"/>
+          </w:rPr>
+          <w:t>に</w:t>
+        </w:r>
+      </w:ins>
+      <w:ins w:id="4" w:author="作成者" w:date="2013-09-23T23:06:00Z">
+        <w:del w:id="5" w:author="作成者" w:date="2013-09-24T12:56:00Z">
+          <w:r>
+            <w:rPr>
+              <w:rFonts w:ascii="Times New Roman" w:hAnsi="Times New Roman" w:hint="eastAsia"/>
+            </w:rPr>
+            <w:delText>（何が？）</w:delText>
+          </w:r>
+        </w:del>
       </w:ins>
       <w:r>
         <w:rPr>
           <w:rFonts w:ascii="Times New Roman" w:hAnsi="Times New Roman" w:hint="eastAsia"/>
         </w:rPr>
-        <w:t>重要になってくる．そのことから，ソフトウェア開発の教育現場でも，バージョン管理システムの導入が求められる．なぜなら開発の手順・手法を</w:t>
-      </w:r>
-      <w:ins w:id="2" w:author="作成者" w:date="2013-09-23T23:06:00Z">
+        <w:t>重要</w:t>
+      </w:r>
+      <w:ins w:id="6" w:author="作成者" w:date="2013-09-24T12:57:00Z">
         <w:r>
           <w:rPr>
             <w:rFonts w:ascii="Times New Roman" w:hAnsi="Times New Roman" w:hint="eastAsia"/>
           </w:rPr>
-          <w:t>（誰が？）</w:t>
-        </w:r>
-      </w:ins>
+          <w:t>と</w:t>
+        </w:r>
+      </w:ins>
+      <w:del w:id="7" w:author="作成者" w:date="2013-09-24T12:57:00Z">
+        <w:r>
+          <w:rPr>
+            <w:rFonts w:ascii="Times New Roman" w:hAnsi="Times New Roman" w:hint="eastAsia"/>
+          </w:rPr>
+          <w:delText>に</w:delText>
+        </w:r>
+      </w:del>
       <w:r>
         <w:rPr>
           <w:rFonts w:ascii="Times New Roman" w:hAnsi="Times New Roman" w:hint="eastAsia"/>
         </w:rPr>
-        <w:t>学ぶことが多いが，実際にツールを使う機会が少なく理解が</w:t>
-      </w:r>
-      <w:ins w:id="3" w:author="作成者" w:date="2013-09-23T23:07:00Z">
+        <w:t>なってくる．そのことから，ソフトウェア開発の教育現場でも，バージョン管理システムの導入が求められる．なぜなら開発の手順・手法を</w:t>
+      </w:r>
+      <w:ins w:id="8" w:author="作成者" w:date="2013-09-24T12:57:00Z">
         <w:r>
           <w:rPr>
             <w:rFonts w:ascii="Times New Roman" w:hAnsi="Times New Roman" w:hint="eastAsia"/>
           </w:rPr>
-          <w:t>（主語は？）</w:t>
+          <w:t>講義で</w:t>
+        </w:r>
+      </w:ins>
+      <w:ins w:id="9" w:author="作成者" w:date="2013-09-23T23:06:00Z">
+        <w:del w:id="10" w:author="作成者" w:date="2013-09-24T12:57:00Z">
+          <w:r>
+            <w:rPr>
+              <w:rFonts w:ascii="Times New Roman" w:hAnsi="Times New Roman" w:hint="eastAsia"/>
+            </w:rPr>
+            <w:delText>（誰が？）</w:delText>
+          </w:r>
+        </w:del>
+      </w:ins>
+      <w:ins w:id="11" w:author="作成者" w:date="2013-09-24T12:57:00Z">
+        <w:r>
+          <w:rPr>
+            <w:rFonts w:ascii="Times New Roman" w:hAnsi="Times New Roman" w:hint="eastAsia"/>
+          </w:rPr>
+          <w:t>学生が</w:t>
         </w:r>
       </w:ins>
       <w:r>
         <w:rPr>
           <w:rFonts w:ascii="Times New Roman" w:hAnsi="Times New Roman" w:hint="eastAsia"/>
         </w:rPr>
+        <w:t>学ぶことが多いが，実際に</w:t>
+      </w:r>
+      <w:ins w:id="12" w:author="作成者" w:date="2013-09-24T12:58:00Z">
+        <w:r>
+          <w:rPr>
+            <w:rFonts w:ascii="Times New Roman" w:hAnsi="Times New Roman" w:hint="eastAsia"/>
+          </w:rPr>
+          <w:t>は</w:t>
+        </w:r>
+      </w:ins>
+      <w:r>
+        <w:rPr>
+          <w:rFonts w:ascii="Times New Roman" w:hAnsi="Times New Roman" w:hint="eastAsia"/>
+        </w:rPr>
+        <w:t>ツールを使う機会が少なく理解が</w:t>
+      </w:r>
+      <w:ins w:id="13" w:author="作成者" w:date="2013-09-24T13:00:00Z">
+        <w:r>
+          <w:rPr>
+            <w:rFonts w:ascii="Times New Roman" w:hAnsi="Times New Roman" w:hint="eastAsia"/>
+          </w:rPr>
+          <w:t>学生には</w:t>
+        </w:r>
+      </w:ins>
+      <w:ins w:id="14" w:author="作成者" w:date="2013-09-23T23:07:00Z">
+        <w:del w:id="15" w:author="作成者" w:date="2013-09-24T13:00:00Z">
+          <w:r>
+            <w:rPr>
+              <w:rFonts w:ascii="Times New Roman" w:hAnsi="Times New Roman" w:hint="eastAsia"/>
+            </w:rPr>
+            <w:delText>（主語は？）</w:delText>
+          </w:r>
+        </w:del>
+      </w:ins>
+      <w:r>
+        <w:rPr>
+          <w:rFonts w:ascii="Times New Roman" w:hAnsi="Times New Roman" w:hint="eastAsia"/>
+        </w:rPr>
         <w:t>乏しい状況だからである．</w:t>
       </w:r>
     </w:p>
@@ -263,12 +353,22 @@
         </w:rPr>
         <w:t>のような一般によく使われるバージョン管理システムとは連携していないため、それらのバージョン管理システム上での学習者の学習状況を把握することはできない。そのため，</w:t>
       </w:r>
-      <w:ins w:id="4" w:author="作成者" w:date="2013-09-23T23:07:00Z">
-        <w:r>
-          <w:rPr>
-            <w:rFonts w:hint="eastAsia"/>
-          </w:rPr>
-          <w:t>（何を？）</w:t>
+      <w:ins w:id="16" w:author="作成者" w:date="2013-09-23T23:07:00Z">
+        <w:del w:id="17" w:author="作成者" w:date="2013-09-24T13:01:00Z">
+          <w:r>
+            <w:rPr>
+              <w:rFonts w:hint="eastAsia"/>
+            </w:rPr>
+            <w:delText>（何を？）</w:delText>
+          </w:r>
+        </w:del>
+      </w:ins>
+      <w:ins w:id="18" w:author="作成者" w:date="2013-09-24T13:01:00Z">
+        <w:r>
+          <w:rPr>
+            <w:rFonts w:hint="eastAsia"/>
+          </w:rPr>
+          <w:t>学習者の行動を</w:t>
         </w:r>
       </w:ins>
       <w:r>
@@ -288,22 +388,54 @@
       </w:r>
       <w:proofErr w:type="spellStart"/>
       <w:r>
-        <w:t>Github</w:t>
+        <w:t>Git</w:t>
+      </w:r>
+      <w:ins w:id="19" w:author="作成者" w:date="2013-09-24T13:08:00Z">
+        <w:r>
+          <w:rPr>
+            <w:rFonts w:hint="eastAsia"/>
+          </w:rPr>
+          <w:t>H</w:t>
+        </w:r>
+      </w:ins>
+      <w:del w:id="20" w:author="作成者" w:date="2013-09-24T13:08:00Z">
+        <w:r>
+          <w:delText>h</w:delText>
+        </w:r>
+      </w:del>
+      <w:r>
+        <w:t>ub</w:t>
       </w:r>
       <w:proofErr w:type="spellEnd"/>
       <w:r>
         <w:rPr>
           <w:rFonts w:hint="eastAsia"/>
         </w:rPr>
-        <w:t>のアカウントで個々に確認し，参照していかなければならないので，手間と時間がかかり</w:t>
-      </w:r>
-      <w:ins w:id="5" w:author="作成者" w:date="2013-09-23T23:07:00Z">
-        <w:r>
-          <w:rPr>
-            <w:rFonts w:hint="eastAsia"/>
-          </w:rPr>
-          <w:t>（主語は？）</w:t>
-        </w:r>
+        <w:t>のアカウントで個々に確認し，参照していかなければならないので，</w:t>
+      </w:r>
+      <w:ins w:id="21" w:author="作成者" w:date="2013-09-24T13:01:00Z">
+        <w:r>
+          <w:rPr>
+            <w:rFonts w:hint="eastAsia"/>
+          </w:rPr>
+          <w:t>教育者にとっての</w:t>
+        </w:r>
+      </w:ins>
+      <w:r>
+        <w:rPr>
+          <w:rFonts w:hint="eastAsia"/>
+        </w:rPr>
+        <w:t>手間と時間がかかり</w:t>
+      </w:r>
+      <w:ins w:id="22" w:author="作成者" w:date="2013-09-23T23:07:00Z">
+        <w:del w:id="23" w:author="作成者" w:date="2013-09-24T13:01:00Z">
+          <w:r>
+            <w:rPr>
+              <w:rFonts w:hint="eastAsia"/>
+            </w:rPr>
+            <w:delText>（主語は？）</w:delText>
+          </w:r>
+        </w:del>
       </w:ins>
       <w:r>
         <w:rPr>
@@ -329,15 +461,41 @@
         <w:rPr>
           <w:rFonts w:hint="eastAsia"/>
         </w:rPr>
-        <w:t>上で把握できるようなシステムの開発を目指します．</w:t>
-      </w:r>
-      <w:ins w:id="6" w:author="作成者" w:date="2013-09-23T23:10:00Z">
-        <w:r>
-          <w:rPr>
-            <w:rFonts w:hint="eastAsia"/>
-          </w:rPr>
-          <w:t>（突然の「ですます」）</w:t>
-        </w:r>
+        <w:t>上で把握できるようなシステムの開発を</w:t>
+      </w:r>
+      <w:ins w:id="24" w:author="作成者" w:date="2013-09-24T13:02:00Z">
+        <w:r>
+          <w:rPr>
+            <w:rFonts w:hint="eastAsia"/>
+          </w:rPr>
+          <w:t>行います．</w:t>
+        </w:r>
+      </w:ins>
+      <w:del w:id="25" w:author="作成者" w:date="2013-09-24T13:02:00Z">
+        <w:r>
+          <w:rPr>
+            <w:rFonts w:hint="eastAsia"/>
+          </w:rPr>
+          <w:delText>目指します．</w:delText>
+        </w:r>
+      </w:del>
+      <w:ins w:id="26" w:author="作成者" w:date="2013-09-24T13:02:00Z">
+        <w:r>
+          <w:rPr>
+            <w:rFonts w:hint="eastAsia"/>
+          </w:rPr>
+          <w:t xml:space="preserve"> </w:t>
+        </w:r>
+      </w:ins>
+      <w:ins w:id="27" w:author="作成者" w:date="2013-09-23T23:10:00Z">
+        <w:del w:id="28" w:author="作成者" w:date="2013-09-24T13:02:00Z">
+          <w:r>
+            <w:rPr>
+              <w:rFonts w:hint="eastAsia"/>
+            </w:rPr>
+            <w:delText>（突然の「ですます」）</w:delText>
+          </w:r>
+        </w:del>
       </w:ins>
     </w:p>
     <w:p>
@@ -374,7 +532,32 @@
           <w:rFonts w:ascii="Times New Roman" w:hAnsi="Times New Roman"/>
           <w:kern w:val="0"/>
         </w:rPr>
-        <w:t>Github</w:t>
+        <w:t>Git</w:t>
+      </w:r>
+      <w:ins w:id="29" w:author="作成者" w:date="2013-09-24T13:08:00Z">
+        <w:r>
+          <w:rPr>
+            <w:rFonts w:ascii="Times New Roman" w:hAnsi="Times New Roman" w:hint="eastAsia"/>
+            <w:kern w:val="0"/>
+          </w:rPr>
+          <w:t>H</w:t>
+        </w:r>
+      </w:ins>
+      <w:del w:id="30" w:author="作成者" w:date="2013-09-24T13:08:00Z">
+        <w:r>
+          <w:rPr>
+            <w:rFonts w:ascii="Times New Roman" w:hAnsi="Times New Roman"/>
+            <w:kern w:val="0"/>
+          </w:rPr>
+          <w:delText>h</w:delText>
+        </w:r>
+      </w:del>
+      <w:r>
+        <w:rPr>
+          <w:rFonts w:ascii="Times New Roman" w:hAnsi="Times New Roman"/>
+          <w:kern w:val="0"/>
+        </w:rPr>
+        <w:t>ub</w:t>
       </w:r>
       <w:proofErr w:type="spellEnd"/>
       <w:r>
@@ -413,7 +596,7 @@
       <w:pPr>
         <w:ind w:firstLineChars="100" w:firstLine="212"/>
       </w:pPr>
-      <w:del w:id="7" w:author="作成者" w:date="2013-09-23T23:11:00Z">
+      <w:del w:id="31" w:author="作成者" w:date="2013-09-23T23:11:00Z">
         <w:r>
           <w:rPr>
             <w:rFonts w:hint="eastAsia"/>
@@ -445,29 +628,75 @@
         <w:rPr>
           <w:rFonts w:hint="eastAsia"/>
         </w:rPr>
-        <w:t>これにより，より細かく学生の行動を知ることができ，環境変化</w:t>
-      </w:r>
-      <w:ins w:id="8" w:author="作成者" w:date="2013-09-23T23:11:00Z">
-        <w:r>
-          <w:rPr>
-            <w:rFonts w:hint="eastAsia"/>
-          </w:rPr>
-          <w:t>（？）</w:t>
-        </w:r>
-      </w:ins>
-      <w:r>
-        <w:rPr>
-          <w:rFonts w:hint="eastAsia"/>
-        </w:rPr>
-        <w:t>についていくことができ</w:t>
-      </w:r>
-      <w:r>
-        <w:rPr>
-          <w:rFonts w:hint="eastAsia"/>
-        </w:rPr>
-        <w:lastRenderedPageBreak/>
-        <w:t>ると考える．</w:t>
-      </w:r>
+        <w:t>これにより，より細かく学生の行動を知ることができ，</w:t>
+      </w:r>
+      <w:ins w:id="32" w:author="作成者" w:date="2013-09-24T13:28:00Z">
+        <w:r>
+          <w:rPr>
+            <w:rFonts w:hint="eastAsia"/>
+          </w:rPr>
+          <w:t>なおかつ現在の</w:t>
+        </w:r>
+      </w:ins>
+      <w:ins w:id="33" w:author="作成者" w:date="2013-09-24T13:30:00Z">
+        <w:r>
+          <w:rPr>
+            <w:rFonts w:hint="eastAsia"/>
+          </w:rPr>
+          <w:t>ソフトウェア開発につい</w:t>
+        </w:r>
+        <w:r>
+          <w:rPr>
+            <w:rFonts w:hint="eastAsia"/>
+          </w:rPr>
+          <w:lastRenderedPageBreak/>
+          <w:t>て</w:t>
+        </w:r>
+      </w:ins>
+      <w:ins w:id="34" w:author="作成者" w:date="2013-09-24T13:31:00Z">
+        <w:r>
+          <w:rPr>
+            <w:rFonts w:hint="eastAsia"/>
+          </w:rPr>
+          <w:t>の</w:t>
+        </w:r>
+      </w:ins>
+      <w:ins w:id="35" w:author="作成者" w:date="2013-09-24T13:32:00Z">
+        <w:r>
+          <w:rPr>
+            <w:rFonts w:hint="eastAsia"/>
+          </w:rPr>
+          <w:t>知識が得ることができると考える．</w:t>
+        </w:r>
+      </w:ins>
+      <w:bookmarkStart w:id="36" w:name="_GoBack"/>
+      <w:bookmarkEnd w:id="36"/>
+      <w:del w:id="37" w:author="作成者" w:date="2013-09-24T13:28:00Z">
+        <w:r>
+          <w:rPr>
+            <w:rFonts w:hint="eastAsia"/>
+          </w:rPr>
+          <w:delText>環境変化</w:delText>
+        </w:r>
+      </w:del>
+      <w:ins w:id="38" w:author="作成者" w:date="2013-09-23T23:11:00Z">
+        <w:del w:id="39" w:author="作成者" w:date="2013-09-24T13:28:00Z">
+          <w:r>
+            <w:rPr>
+              <w:rFonts w:hint="eastAsia"/>
+            </w:rPr>
+            <w:delText>（？）</w:delText>
+          </w:r>
+        </w:del>
+      </w:ins>
+      <w:del w:id="40" w:author="作成者" w:date="2013-09-24T13:31:00Z">
+        <w:r>
+          <w:rPr>
+            <w:rFonts w:hint="eastAsia"/>
+          </w:rPr>
+          <w:delText>についていくことができると考える．</w:delText>
+        </w:r>
+      </w:del>
     </w:p>
     <w:p/>
     <w:p>
@@ -505,10 +734,12 @@
         <w:t>GitHub</w:t>
       </w:r>
       <w:proofErr w:type="spellEnd"/>
-      <w:ins w:id="9" w:author="作成者" w:date="2013-09-23T23:12:00Z">
-        <w:r>
-          <w:t>（記述の統一）</w:t>
-        </w:r>
+      <w:ins w:id="41" w:author="作成者" w:date="2013-09-23T23:12:00Z">
+        <w:del w:id="42" w:author="作成者" w:date="2013-09-24T13:14:00Z">
+          <w:r>
+            <w:delText>（記述の統一）</w:delText>
+          </w:r>
+        </w:del>
       </w:ins>
       <w:r>
         <w:rPr>
@@ -527,27 +758,115 @@
         </w:rPr>
         <w:t>のログを解析する．</w:t>
       </w:r>
-      <w:ins w:id="10" w:author="作成者" w:date="2013-09-23T23:12:00Z">
-        <w:r>
-          <w:rPr>
-            <w:rFonts w:hint="eastAsia"/>
-          </w:rPr>
-          <w:t>（ここから先がよく分からない）</w:t>
-        </w:r>
-      </w:ins>
-      <w:r>
-        <w:rPr>
-          <w:rFonts w:hint="eastAsia"/>
-        </w:rPr>
-        <w:t>その後，プログラムを開発し，シュミレーション</w:t>
-      </w:r>
-      <w:ins w:id="11" w:author="作成者" w:date="2013-09-23T23:11:00Z">
-        <w:r>
-          <w:rPr>
-            <w:rFonts w:hint="eastAsia"/>
-          </w:rPr>
-          <w:t>（シミュレーション）</w:t>
-        </w:r>
+      <w:ins w:id="43" w:author="作成者" w:date="2013-09-23T23:12:00Z">
+        <w:del w:id="44" w:author="作成者" w:date="2013-09-24T13:16:00Z">
+          <w:r>
+            <w:rPr>
+              <w:rFonts w:hint="eastAsia"/>
+            </w:rPr>
+            <w:delText>（ここから先がよく分からない</w:delText>
+          </w:r>
+        </w:del>
+      </w:ins>
+      <w:ins w:id="45" w:author="作成者" w:date="2013-09-24T13:21:00Z">
+        <w:r>
+          <w:rPr>
+            <w:rFonts w:hint="eastAsia"/>
+          </w:rPr>
+          <w:t>その結果か</w:t>
+        </w:r>
+      </w:ins>
+      <w:ins w:id="46" w:author="作成者" w:date="2013-09-24T13:25:00Z">
+        <w:r>
+          <w:rPr>
+            <w:rFonts w:hint="eastAsia"/>
+          </w:rPr>
+          <w:t>ら，</w:t>
+        </w:r>
+        <w:proofErr w:type="spellStart"/>
+        <w:r>
+          <w:rPr>
+            <w:rFonts w:hint="eastAsia"/>
+          </w:rPr>
+          <w:t>GitHub</w:t>
+        </w:r>
+        <w:proofErr w:type="spellEnd"/>
+        <w:r>
+          <w:rPr>
+            <w:rFonts w:hint="eastAsia"/>
+          </w:rPr>
+          <w:t>と</w:t>
+        </w:r>
+        <w:r>
+          <w:rPr>
+            <w:rFonts w:hint="eastAsia"/>
+          </w:rPr>
+          <w:t>LMS</w:t>
+        </w:r>
+      </w:ins>
+      <w:ins w:id="47" w:author="作成者" w:date="2013-09-24T13:26:00Z">
+        <w:r>
+          <w:rPr>
+            <w:rFonts w:hint="eastAsia"/>
+          </w:rPr>
+          <w:t>の統合方法を模索．</w:t>
+        </w:r>
+      </w:ins>
+      <w:ins w:id="48" w:author="作成者" w:date="2013-09-23T23:12:00Z">
+        <w:del w:id="49" w:author="作成者" w:date="2013-09-24T13:16:00Z">
+          <w:r>
+            <w:rPr>
+              <w:rFonts w:hint="eastAsia"/>
+            </w:rPr>
+            <w:delText>）</w:delText>
+          </w:r>
+        </w:del>
+      </w:ins>
+      <w:r>
+        <w:rPr>
+          <w:rFonts w:hint="eastAsia"/>
+        </w:rPr>
+        <w:t>その後，プログラムを開発し</w:t>
+      </w:r>
+      <w:ins w:id="50" w:author="作成者" w:date="2013-09-24T12:56:00Z">
+        <w:r>
+          <w:rPr>
+            <w:rFonts w:hint="eastAsia"/>
+          </w:rPr>
+          <w:t>，</w:t>
+        </w:r>
+      </w:ins>
+      <w:del w:id="51" w:author="作成者" w:date="2013-09-24T12:56:00Z">
+        <w:r>
+          <w:rPr>
+            <w:rFonts w:hint="eastAsia"/>
+          </w:rPr>
+          <w:delText>，シュミレーション</w:delText>
+        </w:r>
+      </w:del>
+      <w:ins w:id="52" w:author="作成者" w:date="2013-09-23T23:11:00Z">
+        <w:del w:id="53" w:author="作成者" w:date="2013-09-24T12:56:00Z">
+          <w:r>
+            <w:rPr>
+              <w:rFonts w:hint="eastAsia"/>
+            </w:rPr>
+            <w:delText>（</w:delText>
+          </w:r>
+        </w:del>
+        <w:r>
+          <w:rPr>
+            <w:rFonts w:hint="eastAsia"/>
+          </w:rPr>
+          <w:t>シミュレーション</w:t>
+        </w:r>
+        <w:del w:id="54" w:author="作成者" w:date="2013-09-24T12:56:00Z">
+          <w:r>
+            <w:rPr>
+              <w:rFonts w:hint="eastAsia"/>
+            </w:rPr>
+            <w:delText>）</w:delText>
+          </w:r>
+        </w:del>
       </w:ins>
       <w:r>
         <w:rPr>
@@ -580,7 +899,23 @@
       </w:r>
       <w:proofErr w:type="spellStart"/>
       <w:r>
-        <w:t>Github</w:t>
+        <w:t>Git</w:t>
+      </w:r>
+      <w:ins w:id="55" w:author="作成者" w:date="2013-09-24T13:08:00Z">
+        <w:r>
+          <w:rPr>
+            <w:rFonts w:hint="eastAsia"/>
+          </w:rPr>
+          <w:t>H</w:t>
+        </w:r>
+      </w:ins>
+      <w:del w:id="56" w:author="作成者" w:date="2013-09-24T13:08:00Z">
+        <w:r>
+          <w:delText>h</w:delText>
+        </w:r>
+      </w:del>
+      <w:r>
+        <w:t>ub</w:t>
       </w:r>
       <w:proofErr w:type="spellEnd"/>
       <w:r>
@@ -623,7 +958,23 @@
       </w:r>
       <w:proofErr w:type="spellStart"/>
       <w:r>
-        <w:t>Github</w:t>
+        <w:t>Git</w:t>
+      </w:r>
+      <w:ins w:id="57" w:author="作成者" w:date="2013-09-24T13:08:00Z">
+        <w:r>
+          <w:rPr>
+            <w:rFonts w:hint="eastAsia"/>
+          </w:rPr>
+          <w:t>H</w:t>
+        </w:r>
+      </w:ins>
+      <w:del w:id="58" w:author="作成者" w:date="2013-09-24T13:08:00Z">
+        <w:r>
+          <w:delText>h</w:delText>
+        </w:r>
+      </w:del>
+      <w:r>
+        <w:t>ub</w:t>
       </w:r>
       <w:proofErr w:type="spellEnd"/>
       <w:r>
@@ -871,21 +1222,110 @@
       </w:r>
     </w:p>
     <w:p>
+      <w:pPr>
+        <w:rPr>
+          <w:del w:id="59" w:author="作成者" w:date="2013-09-24T12:54:00Z"/>
+        </w:rPr>
+      </w:pPr>
       <w:r>
         <w:t>[4]</w:t>
       </w:r>
-      <w:ins w:id="12" w:author="作成者" w:date="2013-09-23T23:12:00Z">
-        <w:r>
-          <w:t>？</w:t>
-        </w:r>
-      </w:ins>
-      <w:bookmarkStart w:id="13" w:name="_GoBack"/>
-      <w:bookmarkEnd w:id="13"/>
-    </w:p>
-    <w:p>
-      <w:r>
-        <w:t xml:space="preserve"> </w:t>
-      </w:r>
+      <w:ins w:id="60" w:author="作成者" w:date="2013-09-24T13:10:00Z">
+        <w:r>
+          <w:rPr>
+            <w:rFonts w:hint="eastAsia"/>
+          </w:rPr>
+          <w:t>植野真</w:t>
+        </w:r>
+      </w:ins>
+      <w:ins w:id="61" w:author="作成者" w:date="2013-09-24T13:11:00Z">
+        <w:r>
+          <w:rPr>
+            <w:rFonts w:hint="eastAsia"/>
+          </w:rPr>
+          <w:t>臣</w:t>
+        </w:r>
+        <w:r>
+          <w:rPr>
+            <w:rFonts w:hint="eastAsia"/>
+          </w:rPr>
+          <w:t xml:space="preserve">. </w:t>
+        </w:r>
+        <w:r>
+          <w:rPr>
+            <w:rFonts w:hint="eastAsia"/>
+          </w:rPr>
+          <w:t>知識社会における</w:t>
+        </w:r>
+        <w:r>
+          <w:rPr>
+            <w:rFonts w:hint="eastAsia"/>
+          </w:rPr>
+          <w:t>e</w:t>
+        </w:r>
+      </w:ins>
+      <w:ins w:id="62" w:author="作成者" w:date="2013-09-24T13:12:00Z">
+        <w:r>
+          <w:rPr>
+            <w:rFonts w:hint="eastAsia"/>
+          </w:rPr>
+          <w:t>ラーニング</w:t>
+        </w:r>
+        <w:r>
+          <w:rPr>
+            <w:rFonts w:hint="eastAsia"/>
+          </w:rPr>
+          <w:t xml:space="preserve">. </w:t>
+        </w:r>
+        <w:r>
+          <w:rPr>
+            <w:rFonts w:hint="eastAsia"/>
+          </w:rPr>
+          <w:t>初版</w:t>
+        </w:r>
+        <w:r>
+          <w:rPr>
+            <w:rFonts w:hint="eastAsia"/>
+          </w:rPr>
+          <w:t xml:space="preserve">, </w:t>
+        </w:r>
+      </w:ins>
+      <w:ins w:id="63" w:author="作成者" w:date="2013-09-24T13:13:00Z">
+        <w:r>
+          <w:rPr>
+            <w:rFonts w:hint="eastAsia"/>
+          </w:rPr>
+          <w:t>培風館</w:t>
+        </w:r>
+        <w:r>
+          <w:rPr>
+            <w:rFonts w:hint="eastAsia"/>
+          </w:rPr>
+          <w:t>, 2007</w:t>
+        </w:r>
+      </w:ins>
+      <w:ins w:id="64" w:author="作成者" w:date="2013-09-24T13:14:00Z">
+        <w:r>
+          <w:rPr>
+            <w:rFonts w:hint="eastAsia"/>
+          </w:rPr>
+          <w:t>.</w:t>
+        </w:r>
+      </w:ins>
+      <w:ins w:id="65" w:author="作成者" w:date="2013-09-23T23:12:00Z">
+        <w:del w:id="66" w:author="作成者" w:date="2013-09-24T12:54:00Z">
+          <w:r>
+            <w:delText>？</w:delText>
+          </w:r>
+        </w:del>
+      </w:ins>
+    </w:p>
+    <w:p>
+      <w:del w:id="67" w:author="作成者" w:date="2013-09-24T13:10:00Z">
+        <w:r>
+          <w:delText xml:space="preserve"> </w:delText>
+        </w:r>
+      </w:del>
     </w:p>
     <w:sectPr>
       <w:type w:val="continuous"/>

--- a/卒業論文/2012/野口杏子/卒研中間＊概要2.docx
+++ b/卒業論文/2012/野口杏子/卒研中間＊概要2.docx
@@ -129,444 +129,540 @@
         <w:rPr>
           <w:rFonts w:ascii="Times New Roman" w:hAnsi="Times New Roman" w:hint="eastAsia"/>
         </w:rPr>
-        <w:t xml:space="preserve">　現在，ソフトウェア開発はバージョン管理を中心にして行われている．</w:t>
-      </w:r>
-      <w:del w:id="0" w:author="作成者" w:date="2013-09-23T23:06:00Z">
-        <w:r>
-          <w:rPr>
-            <w:rFonts w:ascii="Times New Roman" w:hAnsi="Times New Roman" w:hint="eastAsia"/>
-          </w:rPr>
-          <w:delText>近年，</w:delText>
+        <w:t xml:space="preserve">　現在，ソフトウェア開発はバージョン管理を中心にして行われている．市場環境の変化や競合環境の変化が激しくなっており，それに適応するスピードや品質が求められてきている．バージョン管理をしっかりと行うことで，バグの発見などが早期に確認することができるので</w:t>
+      </w:r>
+      <w:r>
+        <w:rPr>
+          <w:rFonts w:ascii="Times New Roman" w:hAnsi="Times New Roman" w:hint="eastAsia"/>
+        </w:rPr>
+        <w:t>、</w:t>
+      </w:r>
+      <w:r>
+        <w:rPr>
+          <w:rFonts w:ascii="Times New Roman" w:hAnsi="Times New Roman" w:hint="eastAsia"/>
+        </w:rPr>
+        <w:t>開発を行う際に</w:t>
+      </w:r>
+      <w:r>
+        <w:rPr>
+          <w:rFonts w:ascii="Times New Roman" w:hAnsi="Times New Roman" w:hint="eastAsia"/>
+        </w:rPr>
+        <w:t>重要</w:t>
+      </w:r>
+      <w:r>
+        <w:rPr>
+          <w:rFonts w:ascii="Times New Roman" w:hAnsi="Times New Roman" w:hint="eastAsia"/>
+        </w:rPr>
+        <w:t>と</w:t>
+      </w:r>
+      <w:r>
+        <w:rPr>
+          <w:rFonts w:ascii="Times New Roman" w:hAnsi="Times New Roman" w:hint="eastAsia"/>
+        </w:rPr>
+        <w:t>なってくる．そのことから，ソフトウェア開発の教育現場でも，バージョン管理システムの導入が求められる．なぜなら開発の手順・手法を</w:t>
+      </w:r>
+      <w:r>
+        <w:rPr>
+          <w:rFonts w:ascii="Times New Roman" w:hAnsi="Times New Roman" w:hint="eastAsia"/>
+        </w:rPr>
+        <w:t>講義で学生が</w:t>
+      </w:r>
+      <w:r>
+        <w:rPr>
+          <w:rFonts w:ascii="Times New Roman" w:hAnsi="Times New Roman" w:hint="eastAsia"/>
+        </w:rPr>
+        <w:t>学ぶことが多いが，実際に</w:t>
+      </w:r>
+      <w:r>
+        <w:rPr>
+          <w:rFonts w:ascii="Times New Roman" w:hAnsi="Times New Roman" w:hint="eastAsia"/>
+        </w:rPr>
+        <w:t>は</w:t>
+      </w:r>
+      <w:r>
+        <w:rPr>
+          <w:rFonts w:ascii="Times New Roman" w:hAnsi="Times New Roman" w:hint="eastAsia"/>
+        </w:rPr>
+        <w:t>ツールを使う機会が少なく理解が</w:t>
+      </w:r>
+      <w:r>
+        <w:rPr>
+          <w:rFonts w:ascii="Times New Roman" w:hAnsi="Times New Roman" w:hint="eastAsia"/>
+        </w:rPr>
+        <w:t>学生には</w:t>
+      </w:r>
+      <w:r>
+        <w:rPr>
+          <w:rFonts w:ascii="Times New Roman" w:hAnsi="Times New Roman" w:hint="eastAsia"/>
+        </w:rPr>
+        <w:t>乏しい状況だからである．</w:t>
+      </w:r>
+    </w:p>
+    <w:p>
+      <w:r>
+        <w:rPr>
+          <w:rFonts w:ascii="Times New Roman" w:hAnsi="Times New Roman" w:hint="eastAsia"/>
+        </w:rPr>
+        <w:t xml:space="preserve">　しかし教育現場に</w:t>
+      </w:r>
+      <w:r>
+        <w:rPr>
+          <w:rFonts w:ascii="Times New Roman" w:hAnsi="Times New Roman"/>
+        </w:rPr>
+        <w:t>IT</w:t>
+      </w:r>
+      <w:r>
+        <w:rPr>
+          <w:rFonts w:ascii="Times New Roman" w:hAnsi="Times New Roman" w:hint="eastAsia"/>
+        </w:rPr>
+        <w:t>を導入する試みにおいて，その中心となることが多い学習管理システム（</w:t>
+      </w:r>
+      <w:r>
+        <w:rPr>
+          <w:rFonts w:ascii="Times New Roman" w:hAnsi="Times New Roman"/>
+        </w:rPr>
+        <w:t>LMS</w:t>
+      </w:r>
+      <w:r>
+        <w:rPr>
+          <w:rFonts w:ascii="Times New Roman" w:hAnsi="Times New Roman" w:hint="eastAsia"/>
+        </w:rPr>
+        <w:t>）は，バージョン管理システムを用いる教育には対応していない．たとえば，</w:t>
+      </w:r>
+      <w:r>
+        <w:rPr>
+          <w:rFonts w:ascii="Times New Roman" w:hAnsi="Times New Roman"/>
+        </w:rPr>
+        <w:t>LMS</w:t>
+      </w:r>
+      <w:r>
+        <w:rPr>
+          <w:rFonts w:ascii="Times New Roman" w:hAnsi="Times New Roman" w:hint="eastAsia"/>
+        </w:rPr>
+        <w:t>の利点の１つに学習者の学習状況を細かく把握できるということがあるが，既存の</w:t>
+      </w:r>
+      <w:r>
+        <w:rPr>
+          <w:rFonts w:ascii="Times New Roman" w:hAnsi="Times New Roman"/>
+        </w:rPr>
+        <w:t>LMS</w:t>
+      </w:r>
+      <w:r>
+        <w:rPr>
+          <w:rFonts w:ascii="Times New Roman" w:hAnsi="Times New Roman" w:hint="eastAsia"/>
+        </w:rPr>
+        <w:t>は</w:t>
+      </w:r>
+      <w:r>
+        <w:t>Subversion</w:t>
+      </w:r>
+      <w:r>
+        <w:rPr>
+          <w:rFonts w:hint="eastAsia"/>
+        </w:rPr>
+        <w:t>や</w:t>
+      </w:r>
+      <w:proofErr w:type="spellStart"/>
+      <w:r>
+        <w:t>Git</w:t>
+      </w:r>
+      <w:proofErr w:type="spellEnd"/>
+      <w:r>
+        <w:rPr>
+          <w:rFonts w:hint="eastAsia"/>
+        </w:rPr>
+        <w:t>のような一般によく使われるバージョン管理システムとは連携していないため</w:t>
+      </w:r>
+      <w:ins w:id="0" w:author="作成者" w:date="2013-09-24T15:03:00Z">
+        <w:r>
+          <w:rPr>
+            <w:rFonts w:hint="eastAsia"/>
+          </w:rPr>
+          <w:t>，</w:t>
+        </w:r>
+      </w:ins>
+      <w:del w:id="1" w:author="作成者" w:date="2013-09-24T15:03:00Z">
+        <w:r>
+          <w:rPr>
+            <w:rFonts w:hint="eastAsia"/>
+          </w:rPr>
+          <w:delText>、</w:delText>
         </w:r>
       </w:del>
-      <w:r>
-        <w:rPr>
-          <w:rFonts w:ascii="Times New Roman" w:hAnsi="Times New Roman" w:hint="eastAsia"/>
-        </w:rPr>
-        <w:t>市場環境の変化や競合環境の変化が激しくなっており，それに適応するスピードや品質が求められてきている．バージョン管理をしっかりと行うことで，バグの発見などが早期に確認することができるので</w:t>
-      </w:r>
-      <w:ins w:id="1" w:author="作成者" w:date="2013-09-23T23:06:00Z">
-        <w:r>
-          <w:rPr>
-            <w:rFonts w:ascii="Times New Roman" w:hAnsi="Times New Roman" w:hint="eastAsia"/>
-          </w:rPr>
-          <w:t>、</w:t>
+      <w:del w:id="2" w:author="作成者" w:date="2013-09-24T15:04:00Z">
+        <w:r>
+          <w:rPr>
+            <w:rFonts w:hint="eastAsia"/>
+          </w:rPr>
+          <w:delText>それらの</w:delText>
+        </w:r>
+      </w:del>
+      <w:r>
+        <w:rPr>
+          <w:rFonts w:hint="eastAsia"/>
+        </w:rPr>
+        <w:t>バージョン管理システム上での学習者の学習状況を</w:t>
+      </w:r>
+      <w:ins w:id="3" w:author="作成者" w:date="2013-09-24T15:04:00Z">
+        <w:r>
+          <w:rPr>
+            <w:rFonts w:hint="eastAsia"/>
+          </w:rPr>
+          <w:t>，</w:t>
+        </w:r>
+        <w:r>
+          <w:rPr>
+            <w:rFonts w:hint="eastAsia"/>
+          </w:rPr>
+          <w:t>LMS</w:t>
+        </w:r>
+        <w:r>
+          <w:rPr>
+            <w:rFonts w:hint="eastAsia"/>
+          </w:rPr>
+          <w:t>上で</w:t>
         </w:r>
       </w:ins>
-      <w:ins w:id="2" w:author="作成者" w:date="2013-09-24T12:56:00Z">
-        <w:r>
-          <w:rPr>
-            <w:rFonts w:ascii="Times New Roman" w:hAnsi="Times New Roman" w:hint="eastAsia"/>
-          </w:rPr>
-          <w:t>開発を行う際</w:t>
+      <w:r>
+        <w:rPr>
+          <w:rFonts w:hint="eastAsia"/>
+        </w:rPr>
+        <w:t>把握することはできない</w:t>
+      </w:r>
+      <w:del w:id="4" w:author="作成者" w:date="2013-09-24T15:04:00Z">
+        <w:r>
+          <w:rPr>
+            <w:rFonts w:hint="eastAsia"/>
+          </w:rPr>
+          <w:delText>。</w:delText>
+        </w:r>
+      </w:del>
+      <w:ins w:id="5" w:author="作成者" w:date="2013-09-24T15:04:00Z">
+        <w:r>
+          <w:rPr>
+            <w:rFonts w:hint="eastAsia"/>
+          </w:rPr>
+          <w:t>．</w:t>
         </w:r>
       </w:ins>
-      <w:ins w:id="3" w:author="作成者" w:date="2013-09-24T12:57:00Z">
-        <w:r>
-          <w:rPr>
-            <w:rFonts w:ascii="Times New Roman" w:hAnsi="Times New Roman" w:hint="eastAsia"/>
-          </w:rPr>
-          <w:t>に</w:t>
+      <w:r>
+        <w:rPr>
+          <w:rFonts w:hint="eastAsia"/>
+        </w:rPr>
+        <w:t>そのため，</w:t>
+      </w:r>
+      <w:r>
+        <w:rPr>
+          <w:rFonts w:hint="eastAsia"/>
+        </w:rPr>
+        <w:t>学習者の行動を</w:t>
+      </w:r>
+      <w:r>
+        <w:rPr>
+          <w:rFonts w:hint="eastAsia"/>
+        </w:rPr>
+        <w:t>把握するには</w:t>
+      </w:r>
+      <w:r>
+        <w:t>LMS</w:t>
+      </w:r>
+      <w:del w:id="6" w:author="作成者" w:date="2013-09-24T15:04:00Z">
+        <w:r>
+          <w:rPr>
+            <w:rFonts w:hint="eastAsia"/>
+          </w:rPr>
+          <w:delText>のアカウントと</w:delText>
+        </w:r>
+      </w:del>
+      <w:ins w:id="7" w:author="作成者" w:date="2013-09-24T15:05:00Z">
+        <w:r>
+          <w:rPr>
+            <w:rFonts w:hint="eastAsia"/>
+          </w:rPr>
+          <w:t>と</w:t>
         </w:r>
       </w:ins>
-      <w:ins w:id="4" w:author="作成者" w:date="2013-09-23T23:06:00Z">
-        <w:del w:id="5" w:author="作成者" w:date="2013-09-24T12:56:00Z">
-          <w:r>
-            <w:rPr>
-              <w:rFonts w:ascii="Times New Roman" w:hAnsi="Times New Roman" w:hint="eastAsia"/>
-            </w:rPr>
-            <w:delText>（何が？）</w:delText>
-          </w:r>
-        </w:del>
+      <w:del w:id="8" w:author="作成者" w:date="2013-09-24T15:05:00Z">
+        <w:r>
+          <w:delText>Git</w:delText>
+        </w:r>
+        <w:r>
+          <w:rPr>
+            <w:rFonts w:hint="eastAsia"/>
+          </w:rPr>
+          <w:delText>H</w:delText>
+        </w:r>
+        <w:r>
+          <w:delText>ub</w:delText>
+        </w:r>
+        <w:r>
+          <w:rPr>
+            <w:rFonts w:hint="eastAsia"/>
+          </w:rPr>
+          <w:delText>のアカウントで個々</w:delText>
+        </w:r>
+      </w:del>
+      <w:ins w:id="9" w:author="作成者" w:date="2013-09-24T15:05:00Z">
+        <w:r>
+          <w:t>バージョン管理システムをそれぞれ個別に</w:t>
+        </w:r>
       </w:ins>
-      <w:r>
-        <w:rPr>
-          <w:rFonts w:ascii="Times New Roman" w:hAnsi="Times New Roman" w:hint="eastAsia"/>
-        </w:rPr>
-        <w:t>重要</w:t>
-      </w:r>
-      <w:ins w:id="6" w:author="作成者" w:date="2013-09-24T12:57:00Z">
-        <w:r>
-          <w:rPr>
-            <w:rFonts w:ascii="Times New Roman" w:hAnsi="Times New Roman" w:hint="eastAsia"/>
-          </w:rPr>
-          <w:t>と</w:t>
+      <w:del w:id="10" w:author="作成者" w:date="2013-09-24T15:05:00Z">
+        <w:r>
+          <w:rPr>
+            <w:rFonts w:hint="eastAsia"/>
+          </w:rPr>
+          <w:delText>に</w:delText>
+        </w:r>
+      </w:del>
+      <w:r>
+        <w:rPr>
+          <w:rFonts w:hint="eastAsia"/>
+        </w:rPr>
+        <w:t>確認し</w:t>
+      </w:r>
+      <w:ins w:id="11" w:author="作成者" w:date="2013-09-24T15:05:00Z">
+        <w:r>
+          <w:rPr>
+            <w:rFonts w:hint="eastAsia"/>
+          </w:rPr>
+          <w:t>なければならず，</w:t>
         </w:r>
       </w:ins>
-      <w:del w:id="7" w:author="作成者" w:date="2013-09-24T12:57:00Z">
-        <w:r>
-          <w:rPr>
-            <w:rFonts w:ascii="Times New Roman" w:hAnsi="Times New Roman" w:hint="eastAsia"/>
-          </w:rPr>
-          <w:delText>に</w:delText>
+      <w:del w:id="12" w:author="作成者" w:date="2013-09-24T15:05:00Z">
+        <w:r>
+          <w:rPr>
+            <w:rFonts w:hint="eastAsia"/>
+          </w:rPr>
+          <w:delText>，参照していかなければならないので，</w:delText>
+        </w:r>
+        <w:r>
+          <w:rPr>
+            <w:rFonts w:hint="eastAsia"/>
+          </w:rPr>
+          <w:delText>教育者にとっての</w:delText>
+        </w:r>
+        <w:r>
+          <w:rPr>
+            <w:rFonts w:hint="eastAsia"/>
+          </w:rPr>
+          <w:delText>手間と時間がかかり利用しにくい</w:delText>
         </w:r>
       </w:del>
-      <w:r>
-        <w:rPr>
-          <w:rFonts w:ascii="Times New Roman" w:hAnsi="Times New Roman" w:hint="eastAsia"/>
-        </w:rPr>
-        <w:t>なってくる．そのことから，ソフトウェア開発の教育現場でも，バージョン管理システムの導入が求められる．なぜなら開発の手順・手法を</w:t>
-      </w:r>
-      <w:ins w:id="8" w:author="作成者" w:date="2013-09-24T12:57:00Z">
-        <w:r>
-          <w:rPr>
-            <w:rFonts w:ascii="Times New Roman" w:hAnsi="Times New Roman" w:hint="eastAsia"/>
-          </w:rPr>
-          <w:t>講義で</w:t>
+      <w:ins w:id="13" w:author="作成者" w:date="2013-09-24T15:05:00Z">
+        <w:r>
+          <w:rPr>
+            <w:rFonts w:hint="eastAsia"/>
+          </w:rPr>
+          <w:t>教師への負担が大きくなることが懸念される</w:t>
         </w:r>
       </w:ins>
-      <w:ins w:id="9" w:author="作成者" w:date="2013-09-23T23:06:00Z">
-        <w:del w:id="10" w:author="作成者" w:date="2013-09-24T12:57:00Z">
-          <w:r>
-            <w:rPr>
-              <w:rFonts w:ascii="Times New Roman" w:hAnsi="Times New Roman" w:hint="eastAsia"/>
-            </w:rPr>
-            <w:delText>（誰が？）</w:delText>
-          </w:r>
-        </w:del>
+      <w:r>
+        <w:rPr>
+          <w:rFonts w:hint="eastAsia"/>
+        </w:rPr>
+        <w:t>．</w:t>
+      </w:r>
+    </w:p>
+    <w:p>
+      <w:pPr>
+        <w:ind w:firstLineChars="100" w:firstLine="212"/>
+        <w:rPr>
+          <w:del w:id="14" w:author="作成者" w:date="2013-09-24T15:06:00Z"/>
+        </w:rPr>
+      </w:pPr>
+      <w:del w:id="15" w:author="作成者" w:date="2013-09-24T15:07:00Z">
+        <w:r>
+          <w:rPr>
+            <w:rFonts w:hint="eastAsia"/>
+          </w:rPr>
+          <w:delText>そこで</w:delText>
+        </w:r>
+      </w:del>
+      <w:ins w:id="16" w:author="作成者" w:date="2013-09-24T15:08:00Z">
+        <w:r>
+          <w:rPr>
+            <w:rFonts w:hint="eastAsia"/>
+          </w:rPr>
+          <w:t>（ここから先は「目的」でよい）</w:t>
+        </w:r>
       </w:ins>
-      <w:ins w:id="11" w:author="作成者" w:date="2013-09-24T12:57:00Z">
-        <w:r>
-          <w:rPr>
-            <w:rFonts w:ascii="Times New Roman" w:hAnsi="Times New Roman" w:hint="eastAsia"/>
-          </w:rPr>
-          <w:t>学生が</w:t>
+      <w:r>
+        <w:rPr>
+          <w:rFonts w:hint="eastAsia"/>
+        </w:rPr>
+        <w:t>本研究では</w:t>
+      </w:r>
+      <w:del w:id="17" w:author="作成者" w:date="2013-09-24T15:06:00Z">
+        <w:r>
+          <w:rPr>
+            <w:rFonts w:hint="eastAsia"/>
+          </w:rPr>
+          <w:delText>、</w:delText>
+        </w:r>
+      </w:del>
+      <w:ins w:id="18" w:author="作成者" w:date="2013-09-24T15:06:00Z">
+        <w:r>
+          <w:rPr>
+            <w:rFonts w:hint="eastAsia"/>
+          </w:rPr>
+          <w:t>，</w:t>
         </w:r>
       </w:ins>
       <w:r>
         <w:rPr>
-          <w:rFonts w:ascii="Times New Roman" w:hAnsi="Times New Roman" w:hint="eastAsia"/>
-        </w:rPr>
-        <w:t>学ぶことが多いが，実際に</w:t>
-      </w:r>
-      <w:ins w:id="12" w:author="作成者" w:date="2013-09-24T12:58:00Z">
-        <w:r>
-          <w:rPr>
-            <w:rFonts w:ascii="Times New Roman" w:hAnsi="Times New Roman" w:hint="eastAsia"/>
-          </w:rPr>
-          <w:t>は</w:t>
+          <w:rFonts w:hint="eastAsia"/>
+        </w:rPr>
+        <w:t>ソフトウェア開発教育にバージョン管理システムを導入し</w:t>
+      </w:r>
+      <w:del w:id="19" w:author="作成者" w:date="2013-09-24T15:06:00Z">
+        <w:r>
+          <w:rPr>
+            <w:rFonts w:hint="eastAsia"/>
+          </w:rPr>
+          <w:delText>、</w:delText>
+        </w:r>
+      </w:del>
+      <w:ins w:id="20" w:author="作成者" w:date="2013-09-24T15:06:00Z">
+        <w:r>
+          <w:rPr>
+            <w:rFonts w:hint="eastAsia"/>
+          </w:rPr>
+          <w:t>，</w:t>
         </w:r>
       </w:ins>
       <w:r>
         <w:rPr>
-          <w:rFonts w:ascii="Times New Roman" w:hAnsi="Times New Roman" w:hint="eastAsia"/>
-        </w:rPr>
-        <w:t>ツールを使う機会が少なく理解が</w:t>
-      </w:r>
-      <w:ins w:id="13" w:author="作成者" w:date="2013-09-24T13:00:00Z">
-        <w:r>
-          <w:rPr>
-            <w:rFonts w:ascii="Times New Roman" w:hAnsi="Times New Roman" w:hint="eastAsia"/>
-          </w:rPr>
-          <w:t>学生には</w:t>
+          <w:rFonts w:hint="eastAsia"/>
+        </w:rPr>
+        <w:t>それを利用した学習の状況を</w:t>
+      </w:r>
+      <w:del w:id="21" w:author="作成者" w:date="2013-09-24T15:06:00Z">
+        <w:r>
+          <w:rPr>
+            <w:rFonts w:hint="eastAsia"/>
+          </w:rPr>
+          <w:delText>、</w:delText>
+        </w:r>
+      </w:del>
+      <w:ins w:id="22" w:author="作成者" w:date="2013-09-24T15:06:00Z">
+        <w:r>
+          <w:rPr>
+            <w:rFonts w:hint="eastAsia"/>
+          </w:rPr>
+          <w:t>，</w:t>
         </w:r>
       </w:ins>
-      <w:ins w:id="14" w:author="作成者" w:date="2013-09-23T23:07:00Z">
-        <w:del w:id="15" w:author="作成者" w:date="2013-09-24T13:00:00Z">
-          <w:r>
-            <w:rPr>
-              <w:rFonts w:ascii="Times New Roman" w:hAnsi="Times New Roman" w:hint="eastAsia"/>
-            </w:rPr>
-            <w:delText>（主語は？）</w:delText>
-          </w:r>
-        </w:del>
+      <w:r>
+        <w:t>LMS</w:t>
+      </w:r>
+      <w:r>
+        <w:rPr>
+          <w:rFonts w:hint="eastAsia"/>
+        </w:rPr>
+        <w:t>上で把握できるようなシステムの開発を</w:t>
+      </w:r>
+      <w:r>
+        <w:rPr>
+          <w:rFonts w:hint="eastAsia"/>
+        </w:rPr>
+        <w:t>行</w:t>
+      </w:r>
+      <w:del w:id="23" w:author="作成者" w:date="2013-09-24T15:06:00Z">
+        <w:r>
+          <w:rPr>
+            <w:rFonts w:hint="eastAsia"/>
+          </w:rPr>
+          <w:delText>います</w:delText>
+        </w:r>
+      </w:del>
+      <w:ins w:id="24" w:author="作成者" w:date="2013-09-24T15:06:00Z">
+        <w:r>
+          <w:rPr>
+            <w:rFonts w:hint="eastAsia"/>
+          </w:rPr>
+          <w:t>う</w:t>
+        </w:r>
       </w:ins>
       <w:r>
         <w:rPr>
-          <w:rFonts w:ascii="Times New Roman" w:hAnsi="Times New Roman" w:hint="eastAsia"/>
-        </w:rPr>
-        <w:t>乏しい状況だからである．</w:t>
-      </w:r>
-    </w:p>
-    <w:p>
-      <w:r>
-        <w:rPr>
-          <w:rFonts w:ascii="Times New Roman" w:hAnsi="Times New Roman" w:hint="eastAsia"/>
-        </w:rPr>
-        <w:t xml:space="preserve">　しかし教育現場に</w:t>
-      </w:r>
-      <w:r>
-        <w:rPr>
-          <w:rFonts w:ascii="Times New Roman" w:hAnsi="Times New Roman"/>
-        </w:rPr>
-        <w:t>IT</w:t>
-      </w:r>
-      <w:r>
-        <w:rPr>
-          <w:rFonts w:ascii="Times New Roman" w:hAnsi="Times New Roman" w:hint="eastAsia"/>
-        </w:rPr>
-        <w:t>を導入する試みにおいて，その中心となることが多い学習管理システム（</w:t>
-      </w:r>
-      <w:r>
-        <w:rPr>
-          <w:rFonts w:ascii="Times New Roman" w:hAnsi="Times New Roman"/>
-        </w:rPr>
-        <w:t>LMS</w:t>
-      </w:r>
-      <w:r>
-        <w:rPr>
-          <w:rFonts w:ascii="Times New Roman" w:hAnsi="Times New Roman" w:hint="eastAsia"/>
-        </w:rPr>
-        <w:t>）は，バージョン管理システムを用いる教育には対応していない．たとえば，</w:t>
-      </w:r>
-      <w:r>
-        <w:rPr>
-          <w:rFonts w:ascii="Times New Roman" w:hAnsi="Times New Roman"/>
-        </w:rPr>
-        <w:t>LMS</w:t>
-      </w:r>
-      <w:r>
-        <w:rPr>
-          <w:rFonts w:ascii="Times New Roman" w:hAnsi="Times New Roman" w:hint="eastAsia"/>
-        </w:rPr>
-        <w:t>の利点の１つに学習者の学習状況を細かく把握できるということがあるが，既存の</w:t>
-      </w:r>
-      <w:r>
-        <w:rPr>
-          <w:rFonts w:ascii="Times New Roman" w:hAnsi="Times New Roman"/>
-        </w:rPr>
-        <w:t>LMS</w:t>
-      </w:r>
-      <w:r>
-        <w:rPr>
-          <w:rFonts w:ascii="Times New Roman" w:hAnsi="Times New Roman" w:hint="eastAsia"/>
-        </w:rPr>
-        <w:t>は</w:t>
-      </w:r>
-      <w:r>
-        <w:t>Subversion</w:t>
-      </w:r>
-      <w:r>
-        <w:rPr>
-          <w:rFonts w:hint="eastAsia"/>
-        </w:rPr>
-        <w:t>や</w:t>
-      </w:r>
-      <w:proofErr w:type="spellStart"/>
-      <w:r>
-        <w:t>Git</w:t>
-      </w:r>
-      <w:proofErr w:type="spellEnd"/>
-      <w:r>
-        <w:rPr>
-          <w:rFonts w:hint="eastAsia"/>
-        </w:rPr>
-        <w:t>のような一般によく使われるバージョン管理システムとは連携していないため、それらのバージョン管理システム上での学習者の学習状況を把握することはできない。そのため，</w:t>
-      </w:r>
-      <w:ins w:id="16" w:author="作成者" w:date="2013-09-23T23:07:00Z">
-        <w:del w:id="17" w:author="作成者" w:date="2013-09-24T13:01:00Z">
-          <w:r>
-            <w:rPr>
-              <w:rFonts w:hint="eastAsia"/>
-            </w:rPr>
-            <w:delText>（何を？）</w:delText>
-          </w:r>
-        </w:del>
+          <w:rFonts w:hint="eastAsia"/>
+        </w:rPr>
+        <w:t>．</w:t>
+      </w:r>
+      <w:ins w:id="25" w:author="作成者" w:date="2013-09-24T15:06:00Z">
+        <w:r>
+          <w:rPr>
+            <w:rFonts w:hint="eastAsia"/>
+          </w:rPr>
+          <w:t xml:space="preserve"> </w:t>
+        </w:r>
       </w:ins>
-      <w:ins w:id="18" w:author="作成者" w:date="2013-09-24T13:01:00Z">
-        <w:r>
-          <w:rPr>
-            <w:rFonts w:hint="eastAsia"/>
-          </w:rPr>
-          <w:t>学習者の行動を</w:t>
-        </w:r>
-      </w:ins>
-      <w:r>
-        <w:rPr>
-          <w:rFonts w:hint="eastAsia"/>
-        </w:rPr>
-        <w:t>把握するには</w:t>
-      </w:r>
-      <w:r>
-        <w:t>LMS</w:t>
-      </w:r>
-      <w:r>
-        <w:rPr>
-          <w:rFonts w:hint="eastAsia"/>
-        </w:rPr>
-        <w:t>のアカウントと</w:t>
-      </w:r>
-      <w:proofErr w:type="spellStart"/>
-      <w:r>
-        <w:t>Git</w:t>
-      </w:r>
-      <w:ins w:id="19" w:author="作成者" w:date="2013-09-24T13:08:00Z">
-        <w:r>
-          <w:rPr>
-            <w:rFonts w:hint="eastAsia"/>
-          </w:rPr>
-          <w:t>H</w:t>
-        </w:r>
-      </w:ins>
-      <w:del w:id="20" w:author="作成者" w:date="2013-09-24T13:08:00Z">
-        <w:r>
-          <w:delText>h</w:delText>
+      <w:del w:id="26" w:author="作成者" w:date="2013-09-24T15:06:00Z">
+        <w:r>
+          <w:rPr>
+            <w:rFonts w:hint="eastAsia"/>
+          </w:rPr>
+          <w:delText xml:space="preserve"> </w:delText>
         </w:r>
       </w:del>
-      <w:r>
-        <w:t>ub</w:t>
-      </w:r>
-      <w:proofErr w:type="spellEnd"/>
-      <w:r>
-        <w:rPr>
-          <w:rFonts w:hint="eastAsia"/>
-        </w:rPr>
-        <w:t>のアカウントで個々に確認し，参照していかなければならないので，</w:t>
-      </w:r>
-      <w:ins w:id="21" w:author="作成者" w:date="2013-09-24T13:01:00Z">
-        <w:r>
-          <w:rPr>
-            <w:rFonts w:hint="eastAsia"/>
-          </w:rPr>
-          <w:t>教育者にとっての</w:t>
-        </w:r>
-      </w:ins>
-      <w:r>
-        <w:rPr>
-          <w:rFonts w:hint="eastAsia"/>
-        </w:rPr>
-        <w:t>手間と時間がかかり</w:t>
-      </w:r>
-      <w:ins w:id="22" w:author="作成者" w:date="2013-09-23T23:07:00Z">
-        <w:del w:id="23" w:author="作成者" w:date="2013-09-24T13:01:00Z">
-          <w:r>
-            <w:rPr>
-              <w:rFonts w:hint="eastAsia"/>
-            </w:rPr>
-            <w:delText>（主語は？）</w:delText>
-          </w:r>
-        </w:del>
-      </w:ins>
-      <w:r>
-        <w:rPr>
-          <w:rFonts w:hint="eastAsia"/>
-        </w:rPr>
-        <w:t>利用しにくい．</w:t>
-      </w:r>
     </w:p>
     <w:p>
       <w:pPr>
         <w:ind w:firstLineChars="100" w:firstLine="212"/>
-      </w:pPr>
-      <w:r>
-        <w:rPr>
-          <w:rFonts w:hint="eastAsia"/>
-        </w:rPr>
-        <w:t>そこで本研究では、ソフトウェア開発教育にバージョン管理システムを導入し、それを利用した学習の状況を、</w:t>
-      </w:r>
-      <w:r>
-        <w:t>LMS</w:t>
-      </w:r>
-      <w:r>
-        <w:rPr>
-          <w:rFonts w:hint="eastAsia"/>
-        </w:rPr>
-        <w:t>上で把握できるようなシステムの開発を</w:t>
-      </w:r>
-      <w:ins w:id="24" w:author="作成者" w:date="2013-09-24T13:02:00Z">
-        <w:r>
-          <w:rPr>
-            <w:rFonts w:hint="eastAsia"/>
-          </w:rPr>
-          <w:t>行います．</w:t>
-        </w:r>
-      </w:ins>
-      <w:del w:id="25" w:author="作成者" w:date="2013-09-24T13:02:00Z">
-        <w:r>
-          <w:rPr>
-            <w:rFonts w:hint="eastAsia"/>
-          </w:rPr>
-          <w:delText>目指します．</w:delText>
-        </w:r>
-      </w:del>
-      <w:ins w:id="26" w:author="作成者" w:date="2013-09-24T13:02:00Z">
-        <w:r>
-          <w:rPr>
-            <w:rFonts w:hint="eastAsia"/>
-          </w:rPr>
-          <w:t xml:space="preserve"> </w:t>
-        </w:r>
-      </w:ins>
-      <w:ins w:id="27" w:author="作成者" w:date="2013-09-23T23:10:00Z">
-        <w:del w:id="28" w:author="作成者" w:date="2013-09-24T13:02:00Z">
-          <w:r>
-            <w:rPr>
-              <w:rFonts w:hint="eastAsia"/>
-            </w:rPr>
-            <w:delText>（突然の「ですます」）</w:delText>
-          </w:r>
-        </w:del>
-      </w:ins>
-    </w:p>
-    <w:p>
-      <w:pPr>
-        <w:ind w:firstLineChars="100" w:firstLine="212"/>
         <w:rPr>
           <w:rFonts w:ascii="Times New Roman" w:hAnsi="Times New Roman"/>
           <w:kern w:val="0"/>
         </w:rPr>
-      </w:pPr>
-      <w:r>
-        <w:rPr>
-          <w:rFonts w:hint="eastAsia"/>
-        </w:rPr>
-        <w:t>バージョン管理システムの導入ツールとして，</w:t>
-      </w:r>
-      <w:r>
-        <w:rPr>
-          <w:rFonts w:ascii="Times New Roman" w:hAnsi="Times New Roman" w:hint="eastAsia"/>
-          <w:kern w:val="0"/>
-        </w:rPr>
-        <w:t>多くの開発者に利用されている</w:t>
-      </w:r>
-      <w:r>
-        <w:rPr>
-          <w:rFonts w:ascii="Times New Roman" w:hAnsi="Times New Roman"/>
-          <w:kern w:val="0"/>
-        </w:rPr>
-        <w:t xml:space="preserve"> </w:t>
-      </w:r>
-      <w:proofErr w:type="spellStart"/>
-      <w:r>
-        <w:rPr>
-          <w:rFonts w:ascii="Times New Roman" w:hAnsi="Times New Roman"/>
-          <w:kern w:val="0"/>
-        </w:rPr>
-        <w:t>Git</w:t>
-      </w:r>
-      <w:ins w:id="29" w:author="作成者" w:date="2013-09-24T13:08:00Z">
+        <w:pPrChange w:id="27" w:author="作成者" w:date="2013-09-24T15:06:00Z">
+          <w:pPr>
+            <w:ind w:firstLineChars="100" w:firstLine="212"/>
+          </w:pPr>
+        </w:pPrChange>
+      </w:pPr>
+      <w:del w:id="28" w:author="作成者" w:date="2013-09-24T15:06:00Z">
+        <w:r>
+          <w:rPr>
+            <w:rFonts w:hint="eastAsia"/>
+          </w:rPr>
+          <w:delText>バージョン管理システムの導入ツールとして，</w:delText>
+        </w:r>
         <w:r>
           <w:rPr>
             <w:rFonts w:ascii="Times New Roman" w:hAnsi="Times New Roman" w:hint="eastAsia"/>
             <w:kern w:val="0"/>
           </w:rPr>
-          <w:t>H</w:t>
-        </w:r>
-      </w:ins>
-      <w:del w:id="30" w:author="作成者" w:date="2013-09-24T13:08:00Z">
+          <w:delText>多くの開発者に利用されている</w:delText>
+        </w:r>
         <w:r>
           <w:rPr>
             <w:rFonts w:ascii="Times New Roman" w:hAnsi="Times New Roman"/>
             <w:kern w:val="0"/>
           </w:rPr>
-          <w:delText>h</w:delText>
+          <w:delText xml:space="preserve"> Git</w:delText>
+        </w:r>
+        <w:r>
+          <w:rPr>
+            <w:rFonts w:ascii="Times New Roman" w:hAnsi="Times New Roman" w:hint="eastAsia"/>
+            <w:kern w:val="0"/>
+          </w:rPr>
+          <w:delText>H</w:delText>
+        </w:r>
+        <w:r>
+          <w:rPr>
+            <w:rFonts w:ascii="Times New Roman" w:hAnsi="Times New Roman"/>
+            <w:kern w:val="0"/>
+          </w:rPr>
+          <w:delText>ub</w:delText>
+        </w:r>
+        <w:r>
+          <w:rPr>
+            <w:rFonts w:ascii="Times New Roman" w:hAnsi="Times New Roman" w:hint="eastAsia"/>
+            <w:kern w:val="0"/>
+          </w:rPr>
+          <w:delText>を利用し，学習のためだけではない，今後にも役立つことができます．</w:delText>
         </w:r>
       </w:del>
-      <w:r>
-        <w:rPr>
-          <w:rFonts w:ascii="Times New Roman" w:hAnsi="Times New Roman"/>
-          <w:kern w:val="0"/>
-        </w:rPr>
-        <w:t>ub</w:t>
-      </w:r>
-      <w:proofErr w:type="spellEnd"/>
-      <w:r>
-        <w:rPr>
-          <w:rFonts w:ascii="Times New Roman" w:hAnsi="Times New Roman" w:hint="eastAsia"/>
-          <w:kern w:val="0"/>
-        </w:rPr>
-        <w:t>を利用し，学習のためだけではない，今後にも役立つことができます．</w:t>
-      </w:r>
     </w:p>
     <w:p>
       <w:pPr>
@@ -595,108 +691,113 @@
     <w:p>
       <w:pPr>
         <w:ind w:firstLineChars="100" w:firstLine="212"/>
-      </w:pPr>
-      <w:del w:id="31" w:author="作成者" w:date="2013-09-23T23:11:00Z">
-        <w:r>
-          <w:rPr>
-            <w:rFonts w:hint="eastAsia"/>
-          </w:rPr>
-          <w:delText>そこで本研究では、</w:delText>
+        <w:rPr>
+          <w:del w:id="29" w:author="作成者" w:date="2013-09-24T15:09:00Z"/>
+        </w:rPr>
+      </w:pPr>
+      <w:del w:id="30" w:author="作成者" w:date="2013-09-24T15:09:00Z">
+        <w:r>
+          <w:rPr>
+            <w:rFonts w:hint="eastAsia"/>
+          </w:rPr>
+          <w:delText>ソフトウェア開発教育にバージョン管理システムを導入し、それを利用した学習の状況を、</w:delText>
+        </w:r>
+        <w:r>
+          <w:delText>LMS</w:delText>
+        </w:r>
+        <w:r>
+          <w:rPr>
+            <w:rFonts w:hint="eastAsia"/>
+          </w:rPr>
+          <w:delText>上で把握できるようなシステムの開発を目的とす</w:delText>
+        </w:r>
+        <w:r>
+          <w:rPr>
+            <w:rFonts w:hint="eastAsia"/>
+          </w:rPr>
+          <w:lastRenderedPageBreak/>
+          <w:delText>る．</w:delText>
         </w:r>
       </w:del>
-      <w:r>
-        <w:rPr>
-          <w:rFonts w:hint="eastAsia"/>
-        </w:rPr>
-        <w:t>ソフトウェア開発教育にバージョン管理システムを導入し、それを利用した学習の状況を、</w:t>
-      </w:r>
-      <w:r>
-        <w:t>LMS</w:t>
-      </w:r>
-      <w:r>
-        <w:rPr>
-          <w:rFonts w:hint="eastAsia"/>
-        </w:rPr>
-        <w:t>上で把握できるようなシステムの開発を目的とする．</w:t>
-      </w:r>
     </w:p>
     <w:p>
       <w:pPr>
         <w:ind w:firstLineChars="100" w:firstLine="212"/>
       </w:pPr>
-      <w:r>
-        <w:rPr>
-          <w:rFonts w:hint="eastAsia"/>
-        </w:rPr>
-        <w:t>これにより，より細かく学生の行動を知ることができ，</w:t>
-      </w:r>
-      <w:ins w:id="32" w:author="作成者" w:date="2013-09-24T13:28:00Z">
-        <w:r>
-          <w:rPr>
-            <w:rFonts w:hint="eastAsia"/>
-          </w:rPr>
-          <w:t>なおかつ現在の</w:t>
+      <w:del w:id="31" w:author="作成者" w:date="2013-09-24T15:09:00Z">
+        <w:r>
+          <w:rPr>
+            <w:rFonts w:hint="eastAsia"/>
+          </w:rPr>
+          <w:delText>これにより，より細かく学生の行動を知ることができ，</w:delText>
+        </w:r>
+        <w:r>
+          <w:rPr>
+            <w:rFonts w:hint="eastAsia"/>
+          </w:rPr>
+          <w:delText>なおかつ現在のソフトウェア開発についての知識が得ることができると考える．</w:delText>
+        </w:r>
+      </w:del>
+    </w:p>
+    <w:p>
+      <w:pPr>
+        <w:rPr>
+          <w:ins w:id="32" w:author="作成者" w:date="2013-09-24T15:10:00Z"/>
+          <w:rFonts w:hint="eastAsia"/>
+        </w:rPr>
+      </w:pPr>
+    </w:p>
+    <w:p>
+      <w:pPr>
+        <w:rPr>
+          <w:ins w:id="33" w:author="作成者" w:date="2013-09-24T15:10:00Z"/>
+          <w:rFonts w:hint="eastAsia"/>
+        </w:rPr>
+      </w:pPr>
+      <w:ins w:id="34" w:author="作成者" w:date="2013-09-24T15:10:00Z">
+        <w:r>
+          <w:rPr>
+            <w:rFonts w:hint="eastAsia"/>
+          </w:rPr>
+          <w:t>「研究方法」書かれているのは，「進捗」．これは何のためにやっているのか</w:t>
         </w:r>
       </w:ins>
-      <w:ins w:id="33" w:author="作成者" w:date="2013-09-24T13:30:00Z">
-        <w:r>
-          <w:rPr>
-            <w:rFonts w:hint="eastAsia"/>
-          </w:rPr>
-          <w:t>ソフトウェア開発につい</w:t>
-        </w:r>
-        <w:r>
-          <w:rPr>
-            <w:rFonts w:hint="eastAsia"/>
-          </w:rPr>
-          <w:lastRenderedPageBreak/>
-          <w:t>て</w:t>
+      <w:ins w:id="35" w:author="作成者" w:date="2013-09-24T15:11:00Z">
+        <w:r>
+          <w:rPr>
+            <w:rFonts w:hint="eastAsia"/>
+          </w:rPr>
+          <w:t>，研究目的達成にどう役立つのかを「進捗」で書くといいでしょう．</w:t>
         </w:r>
       </w:ins>
-      <w:ins w:id="34" w:author="作成者" w:date="2013-09-24T13:31:00Z">
-        <w:r>
-          <w:rPr>
-            <w:rFonts w:hint="eastAsia"/>
-          </w:rPr>
-          <w:t>の</w:t>
+    </w:p>
+    <w:p>
+      <w:pPr>
+        <w:rPr>
+          <w:ins w:id="36" w:author="作成者" w:date="2013-09-24T15:10:00Z"/>
+          <w:rFonts w:hint="eastAsia"/>
+        </w:rPr>
+      </w:pPr>
+      <w:ins w:id="37" w:author="作成者" w:date="2013-09-24T15:10:00Z">
+        <w:r>
+          <w:rPr>
+            <w:rFonts w:hint="eastAsia"/>
+          </w:rPr>
+          <w:t>今後の計画に書かれているのが</w:t>
+        </w:r>
+        <w:r>
+          <w:rPr>
+            <w:rFonts w:hint="eastAsia"/>
+          </w:rPr>
+          <w:t>「研究方法」</w:t>
+        </w:r>
+        <w:r>
+          <w:rPr>
+            <w:rFonts w:hint="eastAsia"/>
+          </w:rPr>
+          <w:t>．</w:t>
         </w:r>
       </w:ins>
-      <w:ins w:id="35" w:author="作成者" w:date="2013-09-24T13:32:00Z">
-        <w:r>
-          <w:rPr>
-            <w:rFonts w:hint="eastAsia"/>
-          </w:rPr>
-          <w:t>知識が得ることができると考える．</w:t>
-        </w:r>
-      </w:ins>
-      <w:bookmarkStart w:id="36" w:name="_GoBack"/>
-      <w:bookmarkEnd w:id="36"/>
-      <w:del w:id="37" w:author="作成者" w:date="2013-09-24T13:28:00Z">
-        <w:r>
-          <w:rPr>
-            <w:rFonts w:hint="eastAsia"/>
-          </w:rPr>
-          <w:delText>環境変化</w:delText>
-        </w:r>
-      </w:del>
-      <w:ins w:id="38" w:author="作成者" w:date="2013-09-23T23:11:00Z">
-        <w:del w:id="39" w:author="作成者" w:date="2013-09-24T13:28:00Z">
-          <w:r>
-            <w:rPr>
-              <w:rFonts w:hint="eastAsia"/>
-            </w:rPr>
-            <w:delText>（？）</w:delText>
-          </w:r>
-        </w:del>
-      </w:ins>
-      <w:del w:id="40" w:author="作成者" w:date="2013-09-24T13:31:00Z">
-        <w:r>
-          <w:rPr>
-            <w:rFonts w:hint="eastAsia"/>
-          </w:rPr>
-          <w:delText>についていくことができると考える．</w:delText>
-        </w:r>
-      </w:del>
     </w:p>
     <w:p/>
     <w:p>
@@ -734,146 +835,125 @@
         <w:t>GitHub</w:t>
       </w:r>
       <w:proofErr w:type="spellEnd"/>
-      <w:ins w:id="41" w:author="作成者" w:date="2013-09-23T23:12:00Z">
-        <w:del w:id="42" w:author="作成者" w:date="2013-09-24T13:14:00Z">
-          <w:r>
-            <w:delText>（記述の統一）</w:delText>
-          </w:r>
-        </w:del>
+      <w:r>
+        <w:rPr>
+          <w:rFonts w:hint="eastAsia"/>
+        </w:rPr>
+        <w:t>を、千葉工業大学社会システム科学部で開講されている講義「プログラム言語とプログラミング」で学生に利用してもらい，</w:t>
+      </w:r>
+      <w:proofErr w:type="spellStart"/>
+      <w:r>
+        <w:t>GitHub</w:t>
+      </w:r>
+      <w:proofErr w:type="spellEnd"/>
+      <w:r>
+        <w:rPr>
+          <w:rFonts w:hint="eastAsia"/>
+        </w:rPr>
+        <w:t>のログを解析する．</w:t>
+      </w:r>
+      <w:r>
+        <w:rPr>
+          <w:rFonts w:hint="eastAsia"/>
+        </w:rPr>
+        <w:t>その結果か</w:t>
+      </w:r>
+      <w:r>
+        <w:rPr>
+          <w:rFonts w:hint="eastAsia"/>
+        </w:rPr>
+        <w:t>ら，</w:t>
+      </w:r>
+      <w:proofErr w:type="spellStart"/>
+      <w:r>
+        <w:rPr>
+          <w:rFonts w:hint="eastAsia"/>
+        </w:rPr>
+        <w:t>GitHub</w:t>
+      </w:r>
+      <w:proofErr w:type="spellEnd"/>
+      <w:r>
+        <w:rPr>
+          <w:rFonts w:hint="eastAsia"/>
+        </w:rPr>
+        <w:t>と</w:t>
+      </w:r>
+      <w:r>
+        <w:rPr>
+          <w:rFonts w:hint="eastAsia"/>
+        </w:rPr>
+        <w:t>LMS</w:t>
+      </w:r>
+      <w:r>
+        <w:rPr>
+          <w:rFonts w:hint="eastAsia"/>
+        </w:rPr>
+        <w:t>の統合方法を模索．</w:t>
+      </w:r>
+      <w:r>
+        <w:rPr>
+          <w:rFonts w:hint="eastAsia"/>
+        </w:rPr>
+        <w:t>その後，プログラムを開発し</w:t>
+      </w:r>
+      <w:r>
+        <w:rPr>
+          <w:rFonts w:hint="eastAsia"/>
+        </w:rPr>
+        <w:t>，</w:t>
+      </w:r>
+      <w:r>
+        <w:rPr>
+          <w:rFonts w:hint="eastAsia"/>
+        </w:rPr>
+        <w:t>シミュレーション</w:t>
+      </w:r>
+      <w:r>
+        <w:rPr>
+          <w:rFonts w:hint="eastAsia"/>
+        </w:rPr>
+        <w:t>を行う．</w:t>
+      </w:r>
+      <w:ins w:id="38" w:author="作成者" w:date="2013-09-24T15:12:00Z">
+        <w:r>
+          <w:rPr>
+            <w:rFonts w:hint="eastAsia"/>
+          </w:rPr>
+          <w:t>（シミュレーションって，どういうこと？　検証実験？</w:t>
+        </w:r>
+        <w:bookmarkStart w:id="39" w:name="_GoBack"/>
+        <w:bookmarkEnd w:id="39"/>
+        <w:r>
+          <w:rPr>
+            <w:rFonts w:hint="eastAsia"/>
+          </w:rPr>
+          <w:t>）</w:t>
+        </w:r>
       </w:ins>
-      <w:r>
-        <w:rPr>
-          <w:rFonts w:hint="eastAsia"/>
-        </w:rPr>
-        <w:t>を、千葉工業大学社会システム科学部で開講されている講義「プログラム言語とプログラミング」で学生に利用してもらい，</w:t>
-      </w:r>
-      <w:proofErr w:type="spellStart"/>
-      <w:r>
-        <w:t>GitHub</w:t>
-      </w:r>
-      <w:proofErr w:type="spellEnd"/>
-      <w:r>
-        <w:rPr>
-          <w:rFonts w:hint="eastAsia"/>
-        </w:rPr>
-        <w:t>のログを解析する．</w:t>
-      </w:r>
-      <w:ins w:id="43" w:author="作成者" w:date="2013-09-23T23:12:00Z">
-        <w:del w:id="44" w:author="作成者" w:date="2013-09-24T13:16:00Z">
-          <w:r>
-            <w:rPr>
-              <w:rFonts w:hint="eastAsia"/>
-            </w:rPr>
-            <w:delText>（ここから先がよく分からない</w:delText>
-          </w:r>
-        </w:del>
+    </w:p>
+    <w:p>
+      <w:pPr>
+        <w:rPr>
+          <w:ins w:id="40" w:author="作成者" w:date="2013-09-24T15:11:00Z"/>
+          <w:rFonts w:hint="eastAsia"/>
+        </w:rPr>
+      </w:pPr>
+    </w:p>
+    <w:p>
+      <w:pPr>
+        <w:rPr>
+          <w:ins w:id="41" w:author="作成者" w:date="2013-09-24T15:11:00Z"/>
+          <w:rFonts w:hint="eastAsia"/>
+        </w:rPr>
+      </w:pPr>
+      <w:ins w:id="42" w:author="作成者" w:date="2013-09-24T15:11:00Z">
+        <w:r>
+          <w:rPr>
+            <w:rFonts w:hint="eastAsia"/>
+          </w:rPr>
+          <w:t>「成果物イメージ」というのは必要？　「目的」や「今後の計画」で書けばいいと思うのだけれど．</w:t>
+        </w:r>
       </w:ins>
-      <w:ins w:id="45" w:author="作成者" w:date="2013-09-24T13:21:00Z">
-        <w:r>
-          <w:rPr>
-            <w:rFonts w:hint="eastAsia"/>
-          </w:rPr>
-          <w:t>その結果か</w:t>
-        </w:r>
-      </w:ins>
-      <w:ins w:id="46" w:author="作成者" w:date="2013-09-24T13:25:00Z">
-        <w:r>
-          <w:rPr>
-            <w:rFonts w:hint="eastAsia"/>
-          </w:rPr>
-          <w:t>ら，</w:t>
-        </w:r>
-        <w:proofErr w:type="spellStart"/>
-        <w:r>
-          <w:rPr>
-            <w:rFonts w:hint="eastAsia"/>
-          </w:rPr>
-          <w:t>GitHub</w:t>
-        </w:r>
-        <w:proofErr w:type="spellEnd"/>
-        <w:r>
-          <w:rPr>
-            <w:rFonts w:hint="eastAsia"/>
-          </w:rPr>
-          <w:t>と</w:t>
-        </w:r>
-        <w:r>
-          <w:rPr>
-            <w:rFonts w:hint="eastAsia"/>
-          </w:rPr>
-          <w:t>LMS</w:t>
-        </w:r>
-      </w:ins>
-      <w:ins w:id="47" w:author="作成者" w:date="2013-09-24T13:26:00Z">
-        <w:r>
-          <w:rPr>
-            <w:rFonts w:hint="eastAsia"/>
-          </w:rPr>
-          <w:t>の統合方法を模索．</w:t>
-        </w:r>
-      </w:ins>
-      <w:ins w:id="48" w:author="作成者" w:date="2013-09-23T23:12:00Z">
-        <w:del w:id="49" w:author="作成者" w:date="2013-09-24T13:16:00Z">
-          <w:r>
-            <w:rPr>
-              <w:rFonts w:hint="eastAsia"/>
-            </w:rPr>
-            <w:delText>）</w:delText>
-          </w:r>
-        </w:del>
-      </w:ins>
-      <w:r>
-        <w:rPr>
-          <w:rFonts w:hint="eastAsia"/>
-        </w:rPr>
-        <w:t>その後，プログラムを開発し</w:t>
-      </w:r>
-      <w:ins w:id="50" w:author="作成者" w:date="2013-09-24T12:56:00Z">
-        <w:r>
-          <w:rPr>
-            <w:rFonts w:hint="eastAsia"/>
-          </w:rPr>
-          <w:t>，</w:t>
-        </w:r>
-      </w:ins>
-      <w:del w:id="51" w:author="作成者" w:date="2013-09-24T12:56:00Z">
-        <w:r>
-          <w:rPr>
-            <w:rFonts w:hint="eastAsia"/>
-          </w:rPr>
-          <w:delText>，シュミレーション</w:delText>
-        </w:r>
-      </w:del>
-      <w:ins w:id="52" w:author="作成者" w:date="2013-09-23T23:11:00Z">
-        <w:del w:id="53" w:author="作成者" w:date="2013-09-24T12:56:00Z">
-          <w:r>
-            <w:rPr>
-              <w:rFonts w:hint="eastAsia"/>
-            </w:rPr>
-            <w:delText>（</w:delText>
-          </w:r>
-        </w:del>
-        <w:r>
-          <w:rPr>
-            <w:rFonts w:hint="eastAsia"/>
-          </w:rPr>
-          <w:t>シミュレーション</w:t>
-        </w:r>
-        <w:del w:id="54" w:author="作成者" w:date="2013-09-24T12:56:00Z">
-          <w:r>
-            <w:rPr>
-              <w:rFonts w:hint="eastAsia"/>
-            </w:rPr>
-            <w:delText>）</w:delText>
-          </w:r>
-        </w:del>
-      </w:ins>
-      <w:r>
-        <w:rPr>
-          <w:rFonts w:hint="eastAsia"/>
-        </w:rPr>
-        <w:t>を行う．</w:t>
-      </w:r>
     </w:p>
     <w:p/>
     <w:p>
@@ -901,19 +981,12 @@
       <w:r>
         <w:t>Git</w:t>
       </w:r>
-      <w:ins w:id="55" w:author="作成者" w:date="2013-09-24T13:08:00Z">
-        <w:r>
-          <w:rPr>
-            <w:rFonts w:hint="eastAsia"/>
-          </w:rPr>
-          <w:t>H</w:t>
-        </w:r>
-      </w:ins>
-      <w:del w:id="56" w:author="作成者" w:date="2013-09-24T13:08:00Z">
-        <w:r>
-          <w:delText>h</w:delText>
-        </w:r>
-      </w:del>
+      <w:r>
+        <w:rPr>
+          <w:rFonts w:hint="eastAsia"/>
+        </w:rPr>
+        <w:t>H</w:t>
+      </w:r>
       <w:r>
         <w:t>ub</w:t>
       </w:r>
@@ -960,19 +1033,12 @@
       <w:r>
         <w:t>Git</w:t>
       </w:r>
-      <w:ins w:id="57" w:author="作成者" w:date="2013-09-24T13:08:00Z">
-        <w:r>
-          <w:rPr>
-            <w:rFonts w:hint="eastAsia"/>
-          </w:rPr>
-          <w:t>H</w:t>
-        </w:r>
-      </w:ins>
-      <w:del w:id="58" w:author="作成者" w:date="2013-09-24T13:08:00Z">
-        <w:r>
-          <w:delText>h</w:delText>
-        </w:r>
-      </w:del>
+      <w:r>
+        <w:rPr>
+          <w:rFonts w:hint="eastAsia"/>
+        </w:rPr>
+        <w:t>H</w:t>
+      </w:r>
       <w:r>
         <w:t>ub</w:t>
       </w:r>
@@ -1101,6 +1167,7 @@
         <w:rPr>
           <w:rFonts w:hint="eastAsia"/>
         </w:rPr>
+        <w:lastRenderedPageBreak/>
         <w:t>参考文献</w:t>
       </w:r>
     </w:p>
@@ -1222,110 +1289,77 @@
       </w:r>
     </w:p>
     <w:p>
-      <w:pPr>
-        <w:rPr>
-          <w:del w:id="59" w:author="作成者" w:date="2013-09-24T12:54:00Z"/>
-        </w:rPr>
-      </w:pPr>
       <w:r>
         <w:t>[4]</w:t>
       </w:r>
-      <w:ins w:id="60" w:author="作成者" w:date="2013-09-24T13:10:00Z">
-        <w:r>
-          <w:rPr>
-            <w:rFonts w:hint="eastAsia"/>
-          </w:rPr>
-          <w:t>植野真</w:t>
+      <w:ins w:id="43" w:author="作成者" w:date="2013-09-24T15:12:00Z">
+        <w:r>
+          <w:rPr>
+            <w:rFonts w:hint="eastAsia"/>
+          </w:rPr>
+          <w:t xml:space="preserve"> </w:t>
         </w:r>
       </w:ins>
-      <w:ins w:id="61" w:author="作成者" w:date="2013-09-24T13:11:00Z">
-        <w:r>
-          <w:rPr>
-            <w:rFonts w:hint="eastAsia"/>
-          </w:rPr>
-          <w:t>臣</w:t>
-        </w:r>
-        <w:r>
-          <w:rPr>
-            <w:rFonts w:hint="eastAsia"/>
-          </w:rPr>
-          <w:t xml:space="preserve">. </w:t>
-        </w:r>
-        <w:r>
-          <w:rPr>
-            <w:rFonts w:hint="eastAsia"/>
-          </w:rPr>
-          <w:t>知識社会における</w:t>
-        </w:r>
-        <w:r>
-          <w:rPr>
-            <w:rFonts w:hint="eastAsia"/>
-          </w:rPr>
-          <w:t>e</w:t>
-        </w:r>
-      </w:ins>
-      <w:ins w:id="62" w:author="作成者" w:date="2013-09-24T13:12:00Z">
-        <w:r>
-          <w:rPr>
-            <w:rFonts w:hint="eastAsia"/>
-          </w:rPr>
-          <w:t>ラーニング</w:t>
-        </w:r>
-        <w:r>
-          <w:rPr>
-            <w:rFonts w:hint="eastAsia"/>
-          </w:rPr>
-          <w:t xml:space="preserve">. </w:t>
-        </w:r>
-        <w:r>
-          <w:rPr>
-            <w:rFonts w:hint="eastAsia"/>
-          </w:rPr>
-          <w:t>初版</w:t>
-        </w:r>
-        <w:r>
-          <w:rPr>
-            <w:rFonts w:hint="eastAsia"/>
-          </w:rPr>
-          <w:t xml:space="preserve">, </w:t>
-        </w:r>
-      </w:ins>
-      <w:ins w:id="63" w:author="作成者" w:date="2013-09-24T13:13:00Z">
-        <w:r>
-          <w:rPr>
-            <w:rFonts w:hint="eastAsia"/>
-          </w:rPr>
-          <w:t>培風館</w:t>
-        </w:r>
-        <w:r>
-          <w:rPr>
-            <w:rFonts w:hint="eastAsia"/>
-          </w:rPr>
-          <w:t>, 2007</w:t>
-        </w:r>
-      </w:ins>
-      <w:ins w:id="64" w:author="作成者" w:date="2013-09-24T13:14:00Z">
-        <w:r>
-          <w:rPr>
-            <w:rFonts w:hint="eastAsia"/>
-          </w:rPr>
-          <w:t>.</w:t>
-        </w:r>
-      </w:ins>
-      <w:ins w:id="65" w:author="作成者" w:date="2013-09-23T23:12:00Z">
-        <w:del w:id="66" w:author="作成者" w:date="2013-09-24T12:54:00Z">
-          <w:r>
-            <w:delText>？</w:delText>
-          </w:r>
-        </w:del>
-      </w:ins>
-    </w:p>
-    <w:p>
-      <w:del w:id="67" w:author="作成者" w:date="2013-09-24T13:10:00Z">
-        <w:r>
-          <w:delText xml:space="preserve"> </w:delText>
-        </w:r>
-      </w:del>
+      <w:r>
+        <w:rPr>
+          <w:rFonts w:hint="eastAsia"/>
+        </w:rPr>
+        <w:t>植野真臣</w:t>
+      </w:r>
+      <w:r>
+        <w:rPr>
+          <w:rFonts w:hint="eastAsia"/>
+        </w:rPr>
+        <w:t xml:space="preserve">. </w:t>
+      </w:r>
+      <w:r>
+        <w:rPr>
+          <w:rFonts w:hint="eastAsia"/>
+        </w:rPr>
+        <w:t>知識社会における</w:t>
+      </w:r>
+      <w:r>
+        <w:rPr>
+          <w:rFonts w:hint="eastAsia"/>
+        </w:rPr>
+        <w:t>e</w:t>
+      </w:r>
+      <w:r>
+        <w:rPr>
+          <w:rFonts w:hint="eastAsia"/>
+        </w:rPr>
+        <w:t>ラーニング</w:t>
+      </w:r>
+      <w:r>
+        <w:rPr>
+          <w:rFonts w:hint="eastAsia"/>
+        </w:rPr>
+        <w:t xml:space="preserve">. </w:t>
+      </w:r>
+      <w:r>
+        <w:rPr>
+          <w:rFonts w:hint="eastAsia"/>
+        </w:rPr>
+        <w:t>初版</w:t>
+      </w:r>
+      <w:r>
+        <w:rPr>
+          <w:rFonts w:hint="eastAsia"/>
+        </w:rPr>
+        <w:t xml:space="preserve">, </w:t>
+      </w:r>
+      <w:r>
+        <w:rPr>
+          <w:rFonts w:hint="eastAsia"/>
+        </w:rPr>
+        <w:t>培風館</w:t>
+      </w:r>
+      <w:r>
+        <w:rPr>
+          <w:rFonts w:hint="eastAsia"/>
+        </w:rPr>
+        <w:t>, 2007.</w:t>
+      </w:r>
     </w:p>
     <w:sectPr>
       <w:type w:val="continuous"/>
@@ -2305,6 +2339,33 @@
       <w:rFonts w:cs="Times New Roman"/>
       <w:color w:val="0000FF"/>
       <w:u w:val="single"/>
+    </w:rPr>
+  </w:style>
+  <w:style w:type="paragraph" w:styleId="aa">
+    <w:name w:val="Balloon Text"/>
+    <w:basedOn w:val="a"/>
+    <w:link w:val="ab"/>
+    <w:uiPriority w:val="99"/>
+    <w:semiHidden/>
+    <w:unhideWhenUsed/>
+    <w:rsid w:val="0060562A"/>
+    <w:rPr>
+      <w:rFonts w:ascii="Arial" w:eastAsia="ＭＳ ゴシック" w:hAnsi="Arial"/>
+      <w:sz w:val="18"/>
+      <w:szCs w:val="18"/>
+    </w:rPr>
+  </w:style>
+  <w:style w:type="character" w:customStyle="1" w:styleId="ab">
+    <w:name w:val="吹き出し (文字)"/>
+    <w:link w:val="aa"/>
+    <w:uiPriority w:val="99"/>
+    <w:semiHidden/>
+    <w:rsid w:val="0060562A"/>
+    <w:rPr>
+      <w:rFonts w:ascii="Arial" w:eastAsia="ＭＳ ゴシック" w:hAnsi="Arial" w:cs="Times New Roman"/>
+      <w:kern w:val="2"/>
+      <w:sz w:val="18"/>
+      <w:szCs w:val="18"/>
     </w:rPr>
   </w:style>
 </w:styles>
